--- a/assets/Doc/Rakesh_Mohanty_Profile.docx
+++ b/assets/Doc/Rakesh_Mohanty_Profile.docx
@@ -1870,15 +1870,7 @@
               <w:jc w:val="both"/>
             </w:pPr>
             <w:r>
-              <w:t xml:space="preserve">Father’s </w:t>
-            </w:r>
-            <w:proofErr w:type="gramStart"/>
-            <w:r>
-              <w:t>Name :</w:t>
-            </w:r>
-            <w:proofErr w:type="gramEnd"/>
-            <w:r>
-              <w:t xml:space="preserve">   B.K. Mohanty</w:t>
+              <w:t>Father’s Name :   B.K. Mohanty</w:t>
             </w:r>
           </w:p>
           <w:p>
@@ -1895,21 +1887,13 @@
               <w:jc w:val="both"/>
             </w:pPr>
             <w:r>
-              <w:t xml:space="preserve">Date of Birth </w:t>
-            </w:r>
-            <w:proofErr w:type="gramStart"/>
+              <w:t xml:space="preserve">Date of Birth  </w:t>
+            </w:r>
             <w:r>
               <w:t xml:space="preserve"> </w:t>
             </w:r>
             <w:r>
-              <w:t xml:space="preserve"> </w:t>
-            </w:r>
-            <w:r>
-              <w:t>:</w:t>
-            </w:r>
-            <w:proofErr w:type="gramEnd"/>
-            <w:r>
-              <w:t xml:space="preserve"> </w:t>
+              <w:t xml:space="preserve">: </w:t>
             </w:r>
             <w:r>
               <w:t xml:space="preserve">  </w:t>
@@ -1932,15 +1916,7 @@
               <w:jc w:val="both"/>
             </w:pPr>
             <w:r>
-              <w:t xml:space="preserve">Sex                </w:t>
-            </w:r>
-            <w:proofErr w:type="gramStart"/>
-            <w:r>
-              <w:t xml:space="preserve">  :</w:t>
-            </w:r>
-            <w:proofErr w:type="gramEnd"/>
-            <w:r>
-              <w:t xml:space="preserve">    Male</w:t>
+              <w:t>Sex                  :    Male</w:t>
             </w:r>
           </w:p>
           <w:p>
@@ -1960,15 +1936,7 @@
               </w:rPr>
             </w:pPr>
             <w:r>
-              <w:t xml:space="preserve">Nationality    </w:t>
-            </w:r>
-            <w:proofErr w:type="gramStart"/>
-            <w:r>
-              <w:t xml:space="preserve">  :</w:t>
-            </w:r>
-            <w:proofErr w:type="gramEnd"/>
-            <w:r>
-              <w:t xml:space="preserve">    Indian</w:t>
+              <w:t>Nationality      :    Indian</w:t>
             </w:r>
           </w:p>
         </w:tc>
@@ -3342,25 +3310,7 @@
           <w:sz w:val="20"/>
           <w:szCs w:val="20"/>
         </w:rPr>
-        <w:t xml:space="preserve">JIRA, </w:t>
-      </w:r>
-      <w:proofErr w:type="gramStart"/>
-      <w:r>
-        <w:rPr>
-          <w:rFonts w:ascii="Verdana" w:hAnsi="Verdana"/>
-          <w:sz w:val="20"/>
-          <w:szCs w:val="20"/>
-        </w:rPr>
-        <w:t>Jenkins</w:t>
-      </w:r>
-      <w:proofErr w:type="gramEnd"/>
-      <w:r>
-        <w:rPr>
-          <w:rFonts w:ascii="Verdana" w:hAnsi="Verdana"/>
-          <w:sz w:val="20"/>
-          <w:szCs w:val="20"/>
-        </w:rPr>
-        <w:t xml:space="preserve"> and Docker. </w:t>
+        <w:t xml:space="preserve">JIRA, Jenkins and Docker. </w:t>
       </w:r>
     </w:p>
     <w:p>
@@ -3495,48 +3445,6 @@
           <w:szCs w:val="20"/>
         </w:rPr>
       </w:pPr>
-      <w:r>
-        <w:rPr>
-          <w:rFonts w:ascii="Verdana" w:hAnsi="Verdana"/>
-          <w:sz w:val="20"/>
-          <w:szCs w:val="20"/>
-        </w:rPr>
-        <w:t xml:space="preserve">Involved in </w:t>
-      </w:r>
-      <w:proofErr w:type="spellStart"/>
-      <w:r>
-        <w:rPr>
-          <w:rFonts w:ascii="Verdana" w:hAnsi="Verdana"/>
-          <w:sz w:val="20"/>
-          <w:szCs w:val="20"/>
-        </w:rPr>
-        <w:t>GraphQL</w:t>
-      </w:r>
-      <w:proofErr w:type="spellEnd"/>
-      <w:r>
-        <w:rPr>
-          <w:rFonts w:ascii="Verdana" w:hAnsi="Verdana"/>
-          <w:sz w:val="20"/>
-          <w:szCs w:val="20"/>
-        </w:rPr>
-        <w:t xml:space="preserve"> Module integration</w:t>
-      </w:r>
-      <w:r>
-        <w:rPr>
-          <w:rFonts w:ascii="Verdana" w:hAnsi="Verdana"/>
-          <w:sz w:val="20"/>
-          <w:szCs w:val="20"/>
-        </w:rPr>
-        <w:t xml:space="preserve"> for DWT Team</w:t>
-      </w:r>
-      <w:r>
-        <w:rPr>
-          <w:rFonts w:ascii="Verdana" w:hAnsi="Verdana"/>
-          <w:sz w:val="20"/>
-          <w:szCs w:val="20"/>
-        </w:rPr>
-        <w:t>.</w:t>
-      </w:r>
     </w:p>
     <w:p>
       <w:pPr>
@@ -3894,18 +3802,8 @@
           <w:sz w:val="20"/>
           <w:szCs w:val="20"/>
         </w:rPr>
-        <w:t xml:space="preserve"> </w:t>
-      </w:r>
-      <w:proofErr w:type="gramStart"/>
-      <w:r>
-        <w:rPr>
-          <w:rFonts w:ascii="Verdana" w:hAnsi="Verdana"/>
-          <w:sz w:val="20"/>
-          <w:szCs w:val="20"/>
-        </w:rPr>
-        <w:t>Jenkins</w:t>
-      </w:r>
-      <w:proofErr w:type="gramEnd"/>
+        <w:t xml:space="preserve"> Jenkins</w:t>
+      </w:r>
       <w:r>
         <w:rPr>
           <w:rFonts w:ascii="Verdana" w:hAnsi="Verdana"/>
@@ -4065,48 +3963,6 @@
           <w:szCs w:val="20"/>
         </w:rPr>
       </w:pPr>
-      <w:r>
-        <w:rPr>
-          <w:rFonts w:ascii="Verdana" w:hAnsi="Verdana"/>
-          <w:sz w:val="20"/>
-          <w:szCs w:val="20"/>
-        </w:rPr>
-        <w:t xml:space="preserve">Involved in </w:t>
-      </w:r>
-      <w:proofErr w:type="spellStart"/>
-      <w:r>
-        <w:rPr>
-          <w:rFonts w:ascii="Verdana" w:hAnsi="Verdana"/>
-          <w:sz w:val="20"/>
-          <w:szCs w:val="20"/>
-        </w:rPr>
-        <w:t>GraphQL</w:t>
-      </w:r>
-      <w:proofErr w:type="spellEnd"/>
-      <w:r>
-        <w:rPr>
-          <w:rFonts w:ascii="Verdana" w:hAnsi="Verdana"/>
-          <w:sz w:val="20"/>
-          <w:szCs w:val="20"/>
-        </w:rPr>
-        <w:t xml:space="preserve"> Module integration</w:t>
-      </w:r>
-      <w:r>
-        <w:rPr>
-          <w:rFonts w:ascii="Verdana" w:hAnsi="Verdana"/>
-          <w:sz w:val="20"/>
-          <w:szCs w:val="20"/>
-        </w:rPr>
-        <w:t xml:space="preserve"> for DWT Team</w:t>
-      </w:r>
-      <w:r>
-        <w:rPr>
-          <w:rFonts w:ascii="Verdana" w:hAnsi="Verdana"/>
-          <w:sz w:val="20"/>
-          <w:szCs w:val="20"/>
-        </w:rPr>
-        <w:t>.</w:t>
-      </w:r>
     </w:p>
     <w:p>
       <w:pPr>
@@ -5478,7 +5334,6 @@
         </w:rPr>
         <w:t xml:space="preserve">, </w:t>
       </w:r>
-      <w:proofErr w:type="gramStart"/>
       <w:r>
         <w:rPr>
           <w:rFonts w:ascii="Verdana" w:hAnsi="Verdana"/>
@@ -5487,7 +5342,6 @@
         </w:rPr>
         <w:t>JIRA</w:t>
       </w:r>
-      <w:proofErr w:type="gramEnd"/>
       <w:r>
         <w:rPr>
           <w:rFonts w:ascii="Verdana" w:hAnsi="Verdana"/>
@@ -6495,6 +6349,7 @@
       <w:pPr>
         <w:rPr>
           <w:rFonts w:ascii="Verdana" w:hAnsi="Verdana"/>
+          <w:b/>
           <w:sz w:val="20"/>
           <w:szCs w:val="20"/>
         </w:rPr>
@@ -6564,16 +6419,6 @@
         </w:rPr>
         <w:t xml:space="preserve"> JIRA</w:t>
       </w:r>
-    </w:p>
-    <w:p>
-      <w:pPr>
-        <w:rPr>
-          <w:rFonts w:ascii="Verdana" w:hAnsi="Verdana"/>
-          <w:b/>
-          <w:sz w:val="20"/>
-          <w:szCs w:val="20"/>
-        </w:rPr>
-      </w:pPr>
     </w:p>
     <w:sectPr>
       <w:footerReference w:type="default" r:id="rId8"/>

--- a/assets/Doc/Rakesh_Mohanty_Profile.docx
+++ b/assets/Doc/Rakesh_Mohanty_Profile.docx
@@ -686,29 +686,7 @@
                 <w:sz w:val="24"/>
                 <w:szCs w:val="24"/>
               </w:rPr>
-              <w:t xml:space="preserve">Web API, </w:t>
-            </w:r>
-            <w:proofErr w:type="spellStart"/>
-            <w:r>
-              <w:rPr>
-                <w:rStyle w:val="NormalArialChar"/>
-                <w:rFonts w:ascii="Times New Roman" w:hAnsi="Times New Roman" w:cs="Times New Roman"/>
-                <w:b w:val="0"/>
-                <w:sz w:val="24"/>
-                <w:szCs w:val="24"/>
-              </w:rPr>
-              <w:t>GraphQL</w:t>
-            </w:r>
-            <w:proofErr w:type="spellEnd"/>
-            <w:r>
-              <w:rPr>
-                <w:rStyle w:val="NormalArialChar"/>
-                <w:rFonts w:ascii="Times New Roman" w:hAnsi="Times New Roman" w:cs="Times New Roman"/>
-                <w:b w:val="0"/>
-                <w:sz w:val="24"/>
-                <w:szCs w:val="24"/>
-              </w:rPr>
-              <w:t xml:space="preserve"> </w:t>
+              <w:t xml:space="preserve">Web API, GraphQL </w:t>
             </w:r>
             <w:r>
               <w:rPr>
@@ -1039,101 +1017,6 @@
               <w:adjustRightInd w:val="0"/>
               <w:rPr>
                 <w:iCs/>
-                <w:lang w:val="en-GB"/>
-              </w:rPr>
-            </w:pPr>
-            <w:r>
-              <w:rPr>
-                <w:noProof/>
-                <w:lang w:bidi="hi-IN"/>
-              </w:rPr>
-              <mc:AlternateContent>
-                <mc:Choice Requires="wps">
-                  <w:drawing>
-                    <wp:inline distT="0" distB="0" distL="0" distR="0" wp14:anchorId="580A534A" wp14:editId="1F2A206A">
-                      <wp:extent cx="64135" cy="64135"/>
-                      <wp:effectExtent l="13335" t="13970" r="17780" b="17145"/>
-                      <wp:docPr id="4" name="Oval 4"/>
-                      <wp:cNvGraphicFramePr>
-                        <a:graphicFrameLocks xmlns:a="http://schemas.openxmlformats.org/drawingml/2006/main" noChangeAspect="1"/>
-                      </wp:cNvGraphicFramePr>
-                      <a:graphic xmlns:a="http://schemas.openxmlformats.org/drawingml/2006/main">
-                        <a:graphicData uri="http://schemas.microsoft.com/office/word/2010/wordprocessingShape">
-                          <wps:wsp>
-                            <wps:cNvSpPr>
-                              <a:spLocks noChangeAspect="1" noChangeArrowheads="1"/>
-                            </wps:cNvSpPr>
-                            <wps:spPr bwMode="auto">
-                              <a:xfrm>
-                                <a:off x="0" y="0"/>
-                                <a:ext cx="64135" cy="64135"/>
-                              </a:xfrm>
-                              <a:prstGeom prst="ellipse">
-                                <a:avLst/>
-                              </a:prstGeom>
-                              <a:solidFill>
-                                <a:srgbClr val="FFFFFF"/>
-                              </a:solidFill>
-                              <a:ln w="3175">
-                                <a:solidFill>
-                                  <a:srgbClr val="003366"/>
-                                </a:solidFill>
-                                <a:round/>
-                                <a:headEnd/>
-                                <a:tailEnd/>
-                              </a:ln>
-                              <a:effectLst>
-                                <a:outerShdw dist="17961" dir="2700000" algn="ctr" rotWithShape="0">
-                                  <a:srgbClr val="333333">
-                                    <a:alpha val="50000"/>
-                                  </a:srgbClr>
-                                </a:outerShdw>
-                              </a:effectLst>
-                            </wps:spPr>
-                            <wps:bodyPr rot="0" vert="horz" wrap="square" lIns="91440" tIns="45720" rIns="91440" bIns="45720" anchor="t" anchorCtr="0" upright="1">
-                              <a:noAutofit/>
-                            </wps:bodyPr>
-                          </wps:wsp>
-                        </a:graphicData>
-                      </a:graphic>
-                    </wp:inline>
-                  </w:drawing>
-                </mc:Choice>
-                <mc:Fallback>
-                  <w:pict>
-                    <v:oval w14:anchorId="167D3053" id="Oval 4" o:spid="_x0000_s1026" style="width:5.05pt;height:5.05pt;visibility:visible;mso-wrap-style:square;mso-left-percent:-10001;mso-top-percent:-10001;mso-position-horizontal:absolute;mso-position-horizontal-relative:char;mso-position-vertical:absolute;mso-position-vertical-relative:line;mso-left-percent:-10001;mso-top-percent:-10001;v-text-anchor:top" o:gfxdata="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" strokecolor="#036" strokeweight=".25pt">
-                      <v:shadow on="t" color="#333" opacity=".5" offset="1pt,1pt"/>
-                      <o:lock v:ext="edit" aspectratio="t"/>
-                      <w10:anchorlock/>
-                    </v:oval>
-                  </w:pict>
-                </mc:Fallback>
-              </mc:AlternateContent>
-            </w:r>
-            <w:r>
-              <w:rPr>
-                <w:lang w:val="en-GB"/>
-              </w:rPr>
-              <w:t xml:space="preserve">   </w:t>
-            </w:r>
-            <w:r>
-              <w:rPr>
-                <w:lang w:val="en-GB"/>
-              </w:rPr>
-              <w:t>Power BI</w:t>
-            </w:r>
-          </w:p>
-          <w:p>
-            <w:pPr>
-              <w:widowControl w:val="0"/>
-              <w:tabs>
-                <w:tab w:val="left" w:pos="252"/>
-              </w:tabs>
-              <w:autoSpaceDE w:val="0"/>
-              <w:autoSpaceDN w:val="0"/>
-              <w:adjustRightInd w:val="0"/>
-              <w:rPr>
-                <w:iCs/>
                 <w:sz w:val="8"/>
                 <w:szCs w:val="8"/>
                 <w:lang w:val="en-GB"/>
@@ -2088,12 +1971,33 @@
               <w:rPr>
                 <w:b/>
               </w:rPr>
-              <w:t xml:space="preserve">Angular, </w:t>
+              <w:t>Angular,</w:t>
             </w:r>
             <w:r>
               <w:rPr>
                 <w:b/>
               </w:rPr>
+              <w:t xml:space="preserve"> ReactJS,</w:t>
+            </w:r>
+            <w:r>
+              <w:rPr>
+                <w:b/>
+              </w:rPr>
+              <w:t xml:space="preserve"> </w:t>
+            </w:r>
+            <w:r>
+              <w:rPr>
+                <w:b/>
+              </w:rPr>
+              <w:t>NodeJS,</w:t>
+            </w:r>
+            <w:r>
+              <w:t xml:space="preserve"> </w:t>
+            </w:r>
+            <w:r>
+              <w:rPr>
+                <w:b/>
+              </w:rPr>
               <w:t>ASP.Net</w:t>
             </w:r>
             <w:r>
@@ -2124,21 +2028,6 @@
               <w:rPr>
                 <w:b/>
               </w:rPr>
-              <w:t xml:space="preserve"> </w:t>
-            </w:r>
-            <w:r>
-              <w:rPr>
-                <w:b/>
-              </w:rPr>
-              <w:t>NodeJS</w:t>
-            </w:r>
-            <w:r>
-              <w:rPr>
-                <w:b/>
-              </w:rPr>
-              <w:t>,</w:t>
-            </w:r>
-            <w:r>
               <w:t xml:space="preserve"> </w:t>
             </w:r>
             <w:r>
@@ -2202,11 +2091,9 @@
             <w:r>
               <w:t xml:space="preserve"> tools (Jenkins, Docker, </w:t>
             </w:r>
-            <w:proofErr w:type="spellStart"/>
             <w:r>
               <w:t>JFrog</w:t>
             </w:r>
-            <w:proofErr w:type="spellEnd"/>
             <w:r>
               <w:t xml:space="preserve"> and Git) and </w:t>
             </w:r>
@@ -2219,33 +2106,6 @@
             </w:r>
             <w:r>
               <w:t xml:space="preserve"> process.</w:t>
-            </w:r>
-          </w:p>
-          <w:p>
-            <w:pPr>
-              <w:numPr>
-                <w:ilvl w:val="0"/>
-                <w:numId w:val="2"/>
-              </w:numPr>
-              <w:spacing w:line="360" w:lineRule="auto"/>
-              <w:rPr>
-                <w:rFonts w:cs="Arial"/>
-              </w:rPr>
-            </w:pPr>
-            <w:r>
-              <w:t xml:space="preserve">Hands on experience on </w:t>
-            </w:r>
-            <w:proofErr w:type="spellStart"/>
-            <w:r>
-              <w:rPr>
-                <w:b/>
-                <w:bCs/>
-              </w:rPr>
-              <w:t>PowerBI</w:t>
-            </w:r>
-            <w:proofErr w:type="spellEnd"/>
-            <w:r>
-              <w:t>.</w:t>
             </w:r>
           </w:p>
           <w:p>
@@ -2946,6 +2806,15 @@
               </w:rPr>
             </w:pPr>
           </w:p>
+          <w:p>
+            <w:pPr>
+              <w:spacing w:line="360" w:lineRule="auto"/>
+              <w:ind w:left="360"/>
+              <w:rPr>
+                <w:rFonts w:ascii="Arial" w:hAnsi="Arial"/>
+              </w:rPr>
+            </w:pPr>
+          </w:p>
         </w:tc>
       </w:tr>
     </w:tbl>
@@ -3012,6 +2881,15 @@
           <w:sz w:val="20"/>
           <w:szCs w:val="20"/>
         </w:rPr>
+        <w:t xml:space="preserve"> (PrP)</w:t>
+      </w:r>
+      <w:r>
+        <w:rPr>
+          <w:rFonts w:ascii="Verdana" w:hAnsi="Verdana"/>
+          <w:b/>
+          <w:sz w:val="20"/>
+          <w:szCs w:val="20"/>
+        </w:rPr>
         <w:tab/>
       </w:r>
       <w:r>
@@ -3164,7 +3042,15 @@
           <w:sz w:val="20"/>
           <w:szCs w:val="20"/>
         </w:rPr>
-        <w:t xml:space="preserve">, </w:t>
+        <w:t>,</w:t>
+      </w:r>
+      <w:r>
+        <w:rPr>
+          <w:rFonts w:ascii="Verdana" w:hAnsi="Verdana"/>
+          <w:sz w:val="20"/>
+          <w:szCs w:val="20"/>
+        </w:rPr>
+        <w:t xml:space="preserve"> </w:t>
       </w:r>
       <w:r>
         <w:rPr>
@@ -3173,14 +3059,6 @@
           <w:szCs w:val="20"/>
         </w:rPr>
         <w:t>Web API</w:t>
-      </w:r>
-      <w:r>
-        <w:rPr>
-          <w:rFonts w:ascii="Verdana" w:hAnsi="Verdana"/>
-          <w:sz w:val="20"/>
-          <w:szCs w:val="20"/>
-        </w:rPr>
-        <w:t>, Windows Service</w:t>
       </w:r>
       <w:r>
         <w:rPr>
@@ -3310,7 +3188,7 @@
           <w:sz w:val="20"/>
           <w:szCs w:val="20"/>
         </w:rPr>
-        <w:t xml:space="preserve">JIRA, Jenkins and Docker. </w:t>
+        <w:t xml:space="preserve">JIRA, Jenkins. </w:t>
       </w:r>
     </w:p>
     <w:p>
@@ -3337,7 +3215,7 @@
       <w:pPr>
         <w:rPr>
           <w:rFonts w:ascii="Verdana" w:hAnsi="Verdana"/>
-          <w:b/>
+          <w:bCs/>
           <w:sz w:val="20"/>
           <w:szCs w:val="20"/>
         </w:rPr>
@@ -3359,6 +3237,106 @@
           <w:szCs w:val="20"/>
         </w:rPr>
         <w:t xml:space="preserve"> -</w:t>
+      </w:r>
+      <w:r>
+        <w:rPr>
+          <w:rFonts w:ascii="Verdana" w:hAnsi="Verdana"/>
+          <w:b/>
+          <w:sz w:val="20"/>
+          <w:szCs w:val="20"/>
+        </w:rPr>
+        <w:t xml:space="preserve"> </w:t>
+      </w:r>
+      <w:r>
+        <w:rPr>
+          <w:rFonts w:ascii="Verdana" w:hAnsi="Verdana"/>
+          <w:bCs/>
+          <w:sz w:val="20"/>
+          <w:szCs w:val="20"/>
+        </w:rPr>
+        <w:t>Provider Portal is an open and interoperable solution that</w:t>
+      </w:r>
+    </w:p>
+    <w:p>
+      <w:pPr>
+        <w:rPr>
+          <w:rFonts w:ascii="Verdana" w:hAnsi="Verdana"/>
+          <w:b/>
+          <w:sz w:val="20"/>
+          <w:szCs w:val="20"/>
+        </w:rPr>
+      </w:pPr>
+      <w:r>
+        <w:rPr>
+          <w:rFonts w:ascii="Verdana" w:hAnsi="Verdana"/>
+          <w:bCs/>
+          <w:sz w:val="20"/>
+          <w:szCs w:val="20"/>
+        </w:rPr>
+        <w:t>enhances connectivity outside the enterprise</w:t>
+      </w:r>
+      <w:r>
+        <w:rPr>
+          <w:rFonts w:ascii="Verdana" w:hAnsi="Verdana"/>
+          <w:bCs/>
+          <w:sz w:val="20"/>
+          <w:szCs w:val="20"/>
+        </w:rPr>
+        <w:t xml:space="preserve"> and allow </w:t>
+      </w:r>
+      <w:r>
+        <w:rPr>
+          <w:rFonts w:ascii="Verdana" w:hAnsi="Verdana"/>
+          <w:bCs/>
+          <w:sz w:val="20"/>
+          <w:szCs w:val="20"/>
+        </w:rPr>
+        <w:t xml:space="preserve">practice/ non-practice </w:t>
+      </w:r>
+      <w:r>
+        <w:rPr>
+          <w:rFonts w:ascii="Verdana" w:hAnsi="Verdana"/>
+          <w:bCs/>
+          <w:sz w:val="20"/>
+          <w:szCs w:val="20"/>
+        </w:rPr>
+        <w:t>providers to connect</w:t>
+      </w:r>
+      <w:r>
+        <w:rPr>
+          <w:rFonts w:ascii="Verdana" w:hAnsi="Verdana"/>
+          <w:bCs/>
+          <w:sz w:val="20"/>
+          <w:szCs w:val="20"/>
+        </w:rPr>
+        <w:t xml:space="preserve"> with or without EHRs</w:t>
+      </w:r>
+      <w:r>
+        <w:rPr>
+          <w:rFonts w:ascii="Verdana" w:hAnsi="Verdana"/>
+          <w:bCs/>
+          <w:sz w:val="20"/>
+          <w:szCs w:val="20"/>
+        </w:rPr>
+        <w:t>.</w:t>
+      </w:r>
+      <w:r>
+        <w:rPr>
+          <w:rFonts w:ascii="Verdana" w:hAnsi="Verdana"/>
+          <w:bCs/>
+          <w:sz w:val="20"/>
+          <w:szCs w:val="20"/>
+        </w:rPr>
+        <w:t xml:space="preserve"> It’s a multi-device supported </w:t>
+      </w:r>
+      <w:r>
+        <w:rPr>
+          <w:rFonts w:ascii="Verdana" w:hAnsi="Verdana"/>
+          <w:bCs/>
+          <w:sz w:val="20"/>
+          <w:szCs w:val="20"/>
+        </w:rPr>
+        <w:t>secure web-based application.</w:t>
       </w:r>
     </w:p>
     <w:p>
@@ -3445,94 +3423,25 @@
           <w:szCs w:val="20"/>
         </w:rPr>
       </w:pPr>
-    </w:p>
-    <w:p>
-      <w:pPr>
-        <w:rPr>
-          <w:rFonts w:ascii="Verdana" w:hAnsi="Verdana"/>
-          <w:b/>
-          <w:sz w:val="20"/>
-          <w:szCs w:val="20"/>
-        </w:rPr>
-      </w:pPr>
-    </w:p>
-    <w:p>
-      <w:pPr>
-        <w:rPr>
-          <w:rFonts w:ascii="Verdana" w:hAnsi="Verdana"/>
-          <w:b/>
-          <w:sz w:val="20"/>
-          <w:szCs w:val="20"/>
-        </w:rPr>
-      </w:pPr>
-      <w:r>
-        <w:rPr>
-          <w:rFonts w:ascii="Verdana" w:hAnsi="Verdana"/>
-          <w:b/>
-          <w:sz w:val="20"/>
-          <w:szCs w:val="20"/>
-        </w:rPr>
-        <w:t>Project Name</w:t>
-      </w:r>
-      <w:r>
-        <w:rPr>
-          <w:rFonts w:ascii="Verdana" w:hAnsi="Verdana"/>
-          <w:b/>
-          <w:sz w:val="20"/>
-          <w:szCs w:val="20"/>
-        </w:rPr>
-        <w:tab/>
-      </w:r>
-      <w:r>
-        <w:rPr>
-          <w:rFonts w:ascii="Verdana" w:hAnsi="Verdana"/>
-          <w:b/>
-          <w:sz w:val="20"/>
-          <w:szCs w:val="20"/>
-        </w:rPr>
-        <w:t>:      HIUI-WebApp</w:t>
-      </w:r>
-      <w:r>
-        <w:rPr>
-          <w:rFonts w:ascii="Verdana" w:hAnsi="Verdana"/>
-          <w:b/>
-          <w:sz w:val="20"/>
-          <w:szCs w:val="20"/>
-        </w:rPr>
-        <w:tab/>
-      </w:r>
-      <w:r>
-        <w:rPr>
-          <w:rFonts w:ascii="Verdana" w:hAnsi="Verdana"/>
-          <w:b/>
-          <w:sz w:val="20"/>
-          <w:szCs w:val="20"/>
-        </w:rPr>
-        <w:tab/>
-      </w:r>
-      <w:r>
-        <w:rPr>
-          <w:rFonts w:ascii="Verdana" w:hAnsi="Verdana"/>
-          <w:b/>
-          <w:sz w:val="20"/>
-          <w:szCs w:val="20"/>
-        </w:rPr>
-        <w:tab/>
-      </w:r>
-      <w:r>
-        <w:rPr>
-          <w:rFonts w:ascii="Verdana" w:hAnsi="Verdana"/>
-          <w:b/>
-          <w:sz w:val="20"/>
-          <w:szCs w:val="20"/>
-        </w:rPr>
-        <w:tab/>
-        <w:t>from</w:t>
-      </w:r>
-      <w:r>
-        <w:rPr>
-          <w:rFonts w:ascii="Verdana" w:hAnsi="Verdana"/>
-          <w:b/>
+      <w:r>
+        <w:rPr>
+          <w:rFonts w:ascii="Verdana" w:hAnsi="Verdana"/>
+          <w:sz w:val="20"/>
+          <w:szCs w:val="20"/>
+        </w:rPr>
+        <w:t>Application development using</w:t>
+      </w:r>
+      <w:r>
+        <w:rPr>
+          <w:rFonts w:ascii="Verdana" w:hAnsi="Verdana"/>
+          <w:sz w:val="20"/>
+          <w:szCs w:val="20"/>
+        </w:rPr>
+        <w:t xml:space="preserve"> C#,</w:t>
+      </w:r>
+      <w:r>
+        <w:rPr>
+          <w:rFonts w:ascii="Verdana" w:hAnsi="Verdana"/>
           <w:sz w:val="20"/>
           <w:szCs w:val="20"/>
         </w:rPr>
@@ -3541,98 +3450,6 @@
       <w:r>
         <w:rPr>
           <w:rFonts w:ascii="Verdana" w:hAnsi="Verdana"/>
-          <w:b/>
-          <w:sz w:val="20"/>
-          <w:szCs w:val="20"/>
-        </w:rPr>
-        <w:t xml:space="preserve">June </w:t>
-      </w:r>
-      <w:r>
-        <w:rPr>
-          <w:rFonts w:ascii="Verdana" w:hAnsi="Verdana"/>
-          <w:b/>
-          <w:sz w:val="20"/>
-          <w:szCs w:val="20"/>
-        </w:rPr>
-        <w:t>20</w:t>
-      </w:r>
-      <w:r>
-        <w:rPr>
-          <w:rFonts w:ascii="Verdana" w:hAnsi="Verdana"/>
-          <w:b/>
-          <w:sz w:val="20"/>
-          <w:szCs w:val="20"/>
-        </w:rPr>
-        <w:t xml:space="preserve">18 </w:t>
-      </w:r>
-      <w:r>
-        <w:rPr>
-          <w:rFonts w:ascii="Verdana" w:hAnsi="Verdana"/>
-          <w:b/>
-          <w:sz w:val="20"/>
-          <w:szCs w:val="20"/>
-        </w:rPr>
-        <w:t xml:space="preserve">to </w:t>
-      </w:r>
-      <w:r>
-        <w:rPr>
-          <w:rFonts w:ascii="Verdana" w:hAnsi="Verdana"/>
-          <w:b/>
-          <w:sz w:val="20"/>
-          <w:szCs w:val="20"/>
-        </w:rPr>
-        <w:t>till date.</w:t>
-      </w:r>
-    </w:p>
-    <w:p>
-      <w:pPr>
-        <w:spacing w:line="120" w:lineRule="auto"/>
-        <w:rPr>
-          <w:rFonts w:ascii="Verdana" w:hAnsi="Verdana"/>
-          <w:sz w:val="20"/>
-          <w:szCs w:val="20"/>
-        </w:rPr>
-      </w:pPr>
-    </w:p>
-    <w:p>
-      <w:pPr>
-        <w:rPr>
-          <w:rFonts w:ascii="Verdana" w:hAnsi="Verdana"/>
-          <w:b/>
-          <w:sz w:val="20"/>
-          <w:szCs w:val="20"/>
-        </w:rPr>
-      </w:pPr>
-    </w:p>
-    <w:p>
-      <w:pPr>
-        <w:ind w:left="2160" w:hanging="2160"/>
-        <w:rPr>
-          <w:rFonts w:ascii="Verdana" w:hAnsi="Verdana"/>
-          <w:sz w:val="20"/>
-          <w:szCs w:val="20"/>
-        </w:rPr>
-      </w:pPr>
-      <w:r>
-        <w:rPr>
-          <w:rFonts w:ascii="Verdana" w:hAnsi="Verdana"/>
-          <w:sz w:val="20"/>
-          <w:szCs w:val="20"/>
-        </w:rPr>
-        <w:t>Technologies</w:t>
-      </w:r>
-      <w:r>
-        <w:rPr>
-          <w:rFonts w:ascii="Verdana" w:hAnsi="Verdana"/>
-          <w:sz w:val="20"/>
-          <w:szCs w:val="20"/>
-        </w:rPr>
-        <w:tab/>
-        <w:t xml:space="preserve">:      </w:t>
-      </w:r>
-      <w:r>
-        <w:rPr>
-          <w:rFonts w:ascii="Verdana" w:hAnsi="Verdana"/>
           <w:sz w:val="20"/>
           <w:szCs w:val="20"/>
         </w:rPr>
@@ -3644,312 +3461,24 @@
           <w:sz w:val="20"/>
           <w:szCs w:val="20"/>
         </w:rPr>
-        <w:t>,</w:t>
-      </w:r>
-      <w:r>
-        <w:rPr>
-          <w:rFonts w:ascii="Verdana" w:hAnsi="Verdana"/>
-          <w:sz w:val="20"/>
-          <w:szCs w:val="20"/>
-        </w:rPr>
-        <w:t xml:space="preserve"> </w:t>
-      </w:r>
-      <w:r>
-        <w:rPr>
-          <w:rFonts w:ascii="Verdana" w:hAnsi="Verdana"/>
-          <w:sz w:val="20"/>
-          <w:szCs w:val="20"/>
-        </w:rPr>
-        <w:t>NodeJS</w:t>
-      </w:r>
-      <w:r>
-        <w:rPr>
-          <w:rFonts w:ascii="Verdana" w:hAnsi="Verdana"/>
-          <w:sz w:val="20"/>
-          <w:szCs w:val="20"/>
-        </w:rPr>
-        <w:t>,</w:t>
-      </w:r>
-      <w:r>
-        <w:rPr>
-          <w:rFonts w:ascii="Verdana" w:hAnsi="Verdana"/>
-          <w:sz w:val="20"/>
-          <w:szCs w:val="20"/>
-        </w:rPr>
-        <w:t xml:space="preserve"> </w:t>
-      </w:r>
-      <w:proofErr w:type="spellStart"/>
-      <w:r>
-        <w:rPr>
-          <w:rFonts w:ascii="Verdana" w:hAnsi="Verdana"/>
-          <w:sz w:val="20"/>
-          <w:szCs w:val="20"/>
-        </w:rPr>
-        <w:t>GraphQL</w:t>
-      </w:r>
-      <w:proofErr w:type="spellEnd"/>
-      <w:r>
-        <w:rPr>
-          <w:rFonts w:ascii="Verdana" w:hAnsi="Verdana"/>
-          <w:sz w:val="20"/>
-          <w:szCs w:val="20"/>
-        </w:rPr>
-        <w:t xml:space="preserve"> and</w:t>
-      </w:r>
-      <w:r>
-        <w:rPr>
-          <w:rFonts w:ascii="Verdana" w:hAnsi="Verdana"/>
-          <w:sz w:val="20"/>
-          <w:szCs w:val="20"/>
-        </w:rPr>
-        <w:t xml:space="preserve"> MongoDB.</w:t>
-      </w:r>
-    </w:p>
-    <w:p>
-      <w:pPr>
-        <w:rPr>
-          <w:rFonts w:ascii="Verdana" w:hAnsi="Verdana"/>
-          <w:sz w:val="20"/>
-          <w:szCs w:val="20"/>
-        </w:rPr>
-      </w:pPr>
-      <w:r>
-        <w:rPr>
-          <w:rFonts w:ascii="Verdana" w:hAnsi="Verdana"/>
-          <w:sz w:val="20"/>
-          <w:szCs w:val="20"/>
-        </w:rPr>
-        <w:t>Tools</w:t>
-      </w:r>
-      <w:r>
-        <w:rPr>
-          <w:rFonts w:ascii="Verdana" w:hAnsi="Verdana"/>
-          <w:sz w:val="20"/>
-          <w:szCs w:val="20"/>
-        </w:rPr>
-        <w:tab/>
-      </w:r>
-      <w:r>
-        <w:rPr>
-          <w:rFonts w:ascii="Verdana" w:hAnsi="Verdana"/>
-          <w:sz w:val="20"/>
-          <w:szCs w:val="20"/>
-        </w:rPr>
-        <w:tab/>
-      </w:r>
-      <w:r>
-        <w:rPr>
-          <w:rFonts w:ascii="Verdana" w:hAnsi="Verdana"/>
-          <w:sz w:val="20"/>
-          <w:szCs w:val="20"/>
-        </w:rPr>
-        <w:tab/>
-        <w:t>:      VS Code,</w:t>
-      </w:r>
-      <w:r>
-        <w:rPr>
-          <w:rFonts w:ascii="Verdana" w:hAnsi="Verdana"/>
-          <w:sz w:val="20"/>
-          <w:szCs w:val="20"/>
-        </w:rPr>
-        <w:t xml:space="preserve"> GIT,</w:t>
-      </w:r>
-      <w:r>
-        <w:rPr>
-          <w:rFonts w:ascii="Verdana" w:hAnsi="Verdana"/>
-          <w:sz w:val="20"/>
-          <w:szCs w:val="20"/>
-        </w:rPr>
-        <w:t xml:space="preserve"> </w:t>
-      </w:r>
-      <w:proofErr w:type="spellStart"/>
-      <w:r>
-        <w:rPr>
-          <w:rFonts w:ascii="Verdana" w:hAnsi="Verdana"/>
-          <w:sz w:val="20"/>
-          <w:szCs w:val="20"/>
-        </w:rPr>
-        <w:t>AccuRev</w:t>
-      </w:r>
-      <w:proofErr w:type="spellEnd"/>
-      <w:r>
-        <w:rPr>
-          <w:rFonts w:ascii="Verdana" w:hAnsi="Verdana"/>
-          <w:sz w:val="20"/>
-          <w:szCs w:val="20"/>
-        </w:rPr>
-        <w:t>,</w:t>
-      </w:r>
-      <w:r>
-        <w:rPr>
-          <w:rFonts w:ascii="Verdana" w:hAnsi="Verdana"/>
-          <w:sz w:val="20"/>
-          <w:szCs w:val="20"/>
-        </w:rPr>
-        <w:t xml:space="preserve"> </w:t>
-      </w:r>
-      <w:r>
-        <w:rPr>
-          <w:rFonts w:ascii="Verdana" w:hAnsi="Verdana"/>
-          <w:sz w:val="20"/>
-          <w:szCs w:val="20"/>
-        </w:rPr>
-        <w:t>JIRA,</w:t>
-      </w:r>
-      <w:r>
-        <w:rPr>
-          <w:rFonts w:ascii="Verdana" w:hAnsi="Verdana"/>
-          <w:sz w:val="20"/>
-          <w:szCs w:val="20"/>
-        </w:rPr>
-        <w:t xml:space="preserve"> Jenkins</w:t>
-      </w:r>
-      <w:r>
-        <w:rPr>
-          <w:rFonts w:ascii="Verdana" w:hAnsi="Verdana"/>
-          <w:sz w:val="20"/>
-          <w:szCs w:val="20"/>
-        </w:rPr>
-        <w:t xml:space="preserve"> and Docker</w:t>
-      </w:r>
-      <w:r>
-        <w:rPr>
-          <w:rFonts w:ascii="Verdana" w:hAnsi="Verdana"/>
-          <w:sz w:val="20"/>
-          <w:szCs w:val="20"/>
-        </w:rPr>
-        <w:t xml:space="preserve">. </w:t>
-      </w:r>
-    </w:p>
-    <w:p>
-      <w:pPr>
-        <w:spacing w:line="120" w:lineRule="auto"/>
-        <w:rPr>
-          <w:rFonts w:ascii="Verdana" w:hAnsi="Verdana"/>
-          <w:sz w:val="20"/>
-          <w:szCs w:val="20"/>
-        </w:rPr>
-      </w:pPr>
-    </w:p>
-    <w:p>
-      <w:pPr>
-        <w:spacing w:line="120" w:lineRule="auto"/>
-        <w:rPr>
-          <w:rFonts w:ascii="Verdana" w:hAnsi="Verdana"/>
-          <w:sz w:val="20"/>
-          <w:szCs w:val="20"/>
-        </w:rPr>
-      </w:pPr>
-    </w:p>
-    <w:p>
-      <w:pPr>
-        <w:rPr>
-          <w:rFonts w:ascii="Verdana" w:hAnsi="Verdana"/>
-          <w:b/>
-          <w:sz w:val="20"/>
-          <w:szCs w:val="20"/>
-        </w:rPr>
-      </w:pPr>
-      <w:r>
-        <w:rPr>
-          <w:rFonts w:ascii="Verdana" w:hAnsi="Verdana"/>
-          <w:b/>
-          <w:sz w:val="20"/>
-          <w:szCs w:val="20"/>
-        </w:rPr>
-        <w:t>Description:</w:t>
-      </w:r>
-      <w:r>
-        <w:rPr>
-          <w:rFonts w:ascii="Verdana" w:hAnsi="Verdana"/>
-          <w:b/>
-          <w:sz w:val="20"/>
-          <w:szCs w:val="20"/>
-        </w:rPr>
-        <w:t xml:space="preserve"> -</w:t>
-      </w:r>
-    </w:p>
-    <w:p>
-      <w:pPr>
-        <w:rPr>
-          <w:rFonts w:ascii="Verdana" w:hAnsi="Verdana"/>
-          <w:b/>
-          <w:sz w:val="20"/>
-          <w:szCs w:val="20"/>
-        </w:rPr>
-      </w:pPr>
-    </w:p>
-    <w:p>
-      <w:pPr>
-        <w:spacing w:line="120" w:lineRule="auto"/>
-        <w:rPr>
-          <w:rFonts w:ascii="Verdana" w:hAnsi="Verdana"/>
-          <w:sz w:val="20"/>
-          <w:szCs w:val="20"/>
-        </w:rPr>
-      </w:pPr>
-    </w:p>
-    <w:p>
-      <w:pPr>
-        <w:rPr>
-          <w:rFonts w:ascii="Verdana" w:hAnsi="Verdana"/>
-          <w:b/>
-          <w:snapToGrid w:val="0"/>
-          <w:sz w:val="20"/>
-          <w:szCs w:val="20"/>
-        </w:rPr>
-      </w:pPr>
-      <w:r>
-        <w:rPr>
-          <w:rFonts w:ascii="Verdana" w:hAnsi="Verdana"/>
-          <w:b/>
-          <w:snapToGrid w:val="0"/>
-          <w:sz w:val="20"/>
-          <w:szCs w:val="20"/>
-        </w:rPr>
-        <w:t>Roles</w:t>
-      </w:r>
-      <w:r>
-        <w:rPr>
-          <w:rFonts w:ascii="Verdana" w:hAnsi="Verdana"/>
-          <w:b/>
-          <w:snapToGrid w:val="0"/>
-          <w:sz w:val="20"/>
-          <w:szCs w:val="20"/>
-        </w:rPr>
-        <w:t xml:space="preserve"> </w:t>
-      </w:r>
-      <w:r>
-        <w:rPr>
-          <w:rFonts w:ascii="Verdana" w:hAnsi="Verdana"/>
-          <w:b/>
-          <w:snapToGrid w:val="0"/>
-          <w:sz w:val="20"/>
-          <w:szCs w:val="20"/>
-        </w:rPr>
-        <w:t>Responsibilities</w:t>
-      </w:r>
-      <w:r>
-        <w:rPr>
-          <w:rFonts w:ascii="Verdana" w:hAnsi="Verdana"/>
-          <w:b/>
-          <w:snapToGrid w:val="0"/>
-          <w:sz w:val="20"/>
-          <w:szCs w:val="20"/>
-        </w:rPr>
-        <w:t>: -</w:t>
-      </w:r>
-    </w:p>
-    <w:p>
-      <w:pPr>
-        <w:spacing w:line="120" w:lineRule="auto"/>
-        <w:rPr>
-          <w:rFonts w:ascii="Verdana" w:hAnsi="Verdana"/>
-          <w:b/>
-          <w:sz w:val="20"/>
-          <w:szCs w:val="20"/>
-        </w:rPr>
-      </w:pPr>
+        <w:t xml:space="preserve">, </w:t>
+      </w:r>
+      <w:r>
+        <w:rPr>
+          <w:rFonts w:ascii="Verdana" w:hAnsi="Verdana"/>
+          <w:sz w:val="20"/>
+          <w:szCs w:val="20"/>
+        </w:rPr>
+        <w:t>Web API</w:t>
+      </w:r>
+      <w:r>
+        <w:rPr>
+          <w:rFonts w:ascii="Verdana" w:hAnsi="Verdana"/>
+          <w:sz w:val="20"/>
+          <w:szCs w:val="20"/>
+        </w:rPr>
+        <w:t xml:space="preserve"> and SQL Server.</w:t>
+      </w:r>
     </w:p>
     <w:p>
       <w:pPr>
@@ -3963,720 +3492,46 @@
           <w:szCs w:val="20"/>
         </w:rPr>
       </w:pPr>
-    </w:p>
-    <w:p>
-      <w:pPr>
-        <w:ind w:left="720"/>
-        <w:rPr>
-          <w:rFonts w:ascii="Verdana" w:hAnsi="Verdana"/>
-          <w:sz w:val="20"/>
-          <w:szCs w:val="20"/>
-        </w:rPr>
-      </w:pPr>
-    </w:p>
-    <w:p>
-      <w:pPr>
-        <w:rPr>
-          <w:rFonts w:ascii="Verdana" w:hAnsi="Verdana"/>
-          <w:b/>
-          <w:sz w:val="20"/>
-          <w:szCs w:val="20"/>
-        </w:rPr>
-      </w:pPr>
-      <w:r>
-        <w:rPr>
-          <w:rFonts w:ascii="Verdana" w:hAnsi="Verdana"/>
-          <w:b/>
-          <w:sz w:val="20"/>
-          <w:szCs w:val="20"/>
-        </w:rPr>
-        <w:tab/>
-      </w:r>
-      <w:r>
-        <w:rPr>
-          <w:rFonts w:ascii="Verdana" w:hAnsi="Verdana"/>
-          <w:b/>
-          <w:sz w:val="20"/>
-          <w:szCs w:val="20"/>
-        </w:rPr>
-        <w:tab/>
-      </w:r>
-      <w:r>
-        <w:rPr>
-          <w:rFonts w:ascii="Verdana" w:hAnsi="Verdana"/>
-          <w:b/>
-          <w:sz w:val="20"/>
-          <w:szCs w:val="20"/>
-        </w:rPr>
-        <w:tab/>
-      </w:r>
-      <w:r>
-        <w:rPr>
-          <w:rFonts w:ascii="Verdana" w:hAnsi="Verdana"/>
-          <w:b/>
-          <w:sz w:val="20"/>
-          <w:szCs w:val="20"/>
-        </w:rPr>
-        <w:tab/>
-      </w:r>
-      <w:r>
-        <w:rPr>
-          <w:rFonts w:ascii="Verdana" w:hAnsi="Verdana"/>
-          <w:b/>
-          <w:sz w:val="20"/>
-          <w:szCs w:val="20"/>
-        </w:rPr>
-        <w:tab/>
-      </w:r>
-      <w:r>
-        <w:rPr>
-          <w:rFonts w:ascii="Verdana" w:hAnsi="Verdana"/>
-          <w:b/>
-          <w:sz w:val="20"/>
-          <w:szCs w:val="20"/>
-        </w:rPr>
-        <w:tab/>
-      </w:r>
-      <w:r>
-        <w:rPr>
-          <w:rFonts w:ascii="Verdana" w:hAnsi="Verdana"/>
-          <w:b/>
-          <w:sz w:val="20"/>
-          <w:szCs w:val="20"/>
-        </w:rPr>
-        <w:tab/>
-      </w:r>
-      <w:r>
-        <w:rPr>
-          <w:rFonts w:ascii="Verdana" w:hAnsi="Verdana"/>
-          <w:b/>
-          <w:sz w:val="20"/>
-          <w:szCs w:val="20"/>
-        </w:rPr>
-        <w:tab/>
-      </w:r>
-      <w:r>
-        <w:rPr>
-          <w:rFonts w:ascii="Verdana" w:hAnsi="Verdana"/>
-          <w:b/>
-          <w:sz w:val="20"/>
-          <w:szCs w:val="20"/>
-        </w:rPr>
-        <w:t xml:space="preserve">     </w:t>
-      </w:r>
-    </w:p>
-    <w:p>
-      <w:pPr>
-        <w:rPr>
-          <w:rFonts w:ascii="Verdana" w:hAnsi="Verdana"/>
-          <w:b/>
-          <w:sz w:val="20"/>
-          <w:szCs w:val="20"/>
-        </w:rPr>
-      </w:pPr>
-      <w:r>
-        <w:rPr>
-          <w:rFonts w:ascii="Verdana" w:hAnsi="Verdana"/>
-          <w:b/>
-          <w:sz w:val="20"/>
-          <w:szCs w:val="20"/>
-        </w:rPr>
-        <w:t>Project Name</w:t>
-      </w:r>
-      <w:r>
-        <w:rPr>
-          <w:rFonts w:ascii="Verdana" w:hAnsi="Verdana"/>
-          <w:b/>
-          <w:sz w:val="20"/>
-          <w:szCs w:val="20"/>
-        </w:rPr>
-        <w:tab/>
-      </w:r>
-      <w:r>
-        <w:rPr>
-          <w:rFonts w:ascii="Verdana" w:hAnsi="Verdana"/>
-          <w:b/>
-          <w:sz w:val="20"/>
-          <w:szCs w:val="20"/>
-        </w:rPr>
-        <w:t xml:space="preserve">:      </w:t>
-      </w:r>
-      <w:bookmarkStart w:id="0" w:name="_Hlk73054943"/>
-      <w:r>
-        <w:rPr>
-          <w:rFonts w:ascii="Verdana" w:hAnsi="Verdana"/>
-          <w:b/>
-          <w:sz w:val="20"/>
-          <w:szCs w:val="20"/>
-        </w:rPr>
-        <w:t>Infrastructure and Ability</w:t>
-      </w:r>
-      <w:bookmarkEnd w:id="0"/>
-      <w:r>
-        <w:rPr>
-          <w:rFonts w:ascii="Verdana" w:hAnsi="Verdana"/>
-          <w:b/>
-          <w:sz w:val="20"/>
-          <w:szCs w:val="20"/>
-        </w:rPr>
-        <w:tab/>
-      </w:r>
-      <w:r>
-        <w:rPr>
-          <w:rFonts w:ascii="Verdana" w:hAnsi="Verdana"/>
-          <w:b/>
-          <w:sz w:val="20"/>
-          <w:szCs w:val="20"/>
-        </w:rPr>
-        <w:tab/>
-        <w:t>from</w:t>
-      </w:r>
-      <w:r>
-        <w:rPr>
-          <w:rFonts w:ascii="Verdana" w:hAnsi="Verdana"/>
-          <w:b/>
+      <w:r>
+        <w:rPr>
+          <w:rFonts w:ascii="Verdana" w:hAnsi="Verdana"/>
+          <w:sz w:val="20"/>
+          <w:szCs w:val="20"/>
+        </w:rPr>
+        <w:t xml:space="preserve">Manage </w:t>
+      </w:r>
+      <w:r>
+        <w:rPr>
+          <w:rFonts w:ascii="Verdana" w:hAnsi="Verdana"/>
+          <w:sz w:val="20"/>
+          <w:szCs w:val="20"/>
+        </w:rPr>
+        <w:t>Support</w:t>
+      </w:r>
+      <w:r>
+        <w:rPr>
+          <w:rFonts w:ascii="Verdana" w:hAnsi="Verdana"/>
+          <w:sz w:val="20"/>
+          <w:szCs w:val="20"/>
+        </w:rPr>
+        <w:t xml:space="preserve"> Tools Like SAK/ SAkLite,</w:t>
+      </w:r>
+      <w:r>
+        <w:rPr>
+          <w:rFonts w:ascii="Verdana" w:hAnsi="Verdana"/>
+          <w:sz w:val="20"/>
+          <w:szCs w:val="20"/>
+        </w:rPr>
+        <w:t xml:space="preserve"> CorePoint and Service Mnager.</w:t>
+      </w:r>
+      <w:r>
+        <w:rPr>
+          <w:rFonts w:ascii="Verdana" w:hAnsi="Verdana"/>
           <w:sz w:val="20"/>
           <w:szCs w:val="20"/>
         </w:rPr>
         <w:t xml:space="preserve"> </w:t>
       </w:r>
-      <w:r>
-        <w:rPr>
-          <w:rFonts w:ascii="Verdana" w:hAnsi="Verdana"/>
-          <w:b/>
-          <w:sz w:val="20"/>
-          <w:szCs w:val="20"/>
-        </w:rPr>
-        <w:t xml:space="preserve">June </w:t>
-      </w:r>
-      <w:r>
-        <w:rPr>
-          <w:rFonts w:ascii="Verdana" w:hAnsi="Verdana"/>
-          <w:b/>
-          <w:sz w:val="20"/>
-          <w:szCs w:val="20"/>
-        </w:rPr>
-        <w:t>20</w:t>
-      </w:r>
-      <w:r>
-        <w:rPr>
-          <w:rFonts w:ascii="Verdana" w:hAnsi="Verdana"/>
-          <w:b/>
-          <w:sz w:val="20"/>
-          <w:szCs w:val="20"/>
-        </w:rPr>
-        <w:t xml:space="preserve">18 </w:t>
-      </w:r>
-      <w:r>
-        <w:rPr>
-          <w:rFonts w:ascii="Verdana" w:hAnsi="Verdana"/>
-          <w:b/>
-          <w:sz w:val="20"/>
-          <w:szCs w:val="20"/>
-        </w:rPr>
-        <w:t xml:space="preserve">to </w:t>
-      </w:r>
-      <w:r>
-        <w:rPr>
-          <w:rFonts w:ascii="Verdana" w:hAnsi="Verdana"/>
-          <w:b/>
-          <w:sz w:val="20"/>
-          <w:szCs w:val="20"/>
-        </w:rPr>
-        <w:t>till date.</w:t>
-      </w:r>
-    </w:p>
-    <w:p>
-      <w:pPr>
-        <w:spacing w:line="120" w:lineRule="auto"/>
-        <w:rPr>
-          <w:rFonts w:ascii="Verdana" w:hAnsi="Verdana"/>
-          <w:sz w:val="20"/>
-          <w:szCs w:val="20"/>
-        </w:rPr>
-      </w:pPr>
-    </w:p>
-    <w:p>
-      <w:pPr>
-        <w:rPr>
-          <w:rFonts w:ascii="Verdana" w:hAnsi="Verdana"/>
-          <w:b/>
-          <w:sz w:val="20"/>
-          <w:szCs w:val="20"/>
-        </w:rPr>
-      </w:pPr>
-    </w:p>
-    <w:p>
-      <w:pPr>
-        <w:ind w:left="2160" w:hanging="2160"/>
-        <w:rPr>
-          <w:rFonts w:ascii="Verdana" w:hAnsi="Verdana"/>
-          <w:sz w:val="20"/>
-          <w:szCs w:val="20"/>
-        </w:rPr>
-      </w:pPr>
-      <w:r>
-        <w:rPr>
-          <w:rFonts w:ascii="Verdana" w:hAnsi="Verdana"/>
-          <w:sz w:val="20"/>
-          <w:szCs w:val="20"/>
-        </w:rPr>
-        <w:t>Technologies</w:t>
-      </w:r>
-      <w:r>
-        <w:rPr>
-          <w:rFonts w:ascii="Verdana" w:hAnsi="Verdana"/>
-          <w:sz w:val="20"/>
-          <w:szCs w:val="20"/>
-        </w:rPr>
-        <w:tab/>
-        <w:t xml:space="preserve">:      </w:t>
-      </w:r>
-      <w:r>
-        <w:rPr>
-          <w:rFonts w:ascii="Verdana" w:hAnsi="Verdana"/>
-          <w:sz w:val="20"/>
-          <w:szCs w:val="20"/>
-        </w:rPr>
-        <w:t>C#,</w:t>
-      </w:r>
-      <w:r>
-        <w:rPr>
-          <w:rFonts w:ascii="Verdana" w:hAnsi="Verdana"/>
-          <w:sz w:val="20"/>
-          <w:szCs w:val="20"/>
-        </w:rPr>
-        <w:t xml:space="preserve"> MVC,</w:t>
-      </w:r>
-      <w:r>
-        <w:rPr>
-          <w:rFonts w:ascii="Verdana" w:hAnsi="Verdana"/>
-          <w:sz w:val="20"/>
-          <w:szCs w:val="20"/>
-        </w:rPr>
-        <w:t xml:space="preserve"> </w:t>
-      </w:r>
-      <w:r>
-        <w:rPr>
-          <w:rFonts w:ascii="Verdana" w:hAnsi="Verdana"/>
-          <w:sz w:val="20"/>
-          <w:szCs w:val="20"/>
-        </w:rPr>
-        <w:t>SQL,</w:t>
-      </w:r>
-      <w:r>
-        <w:rPr>
-          <w:rFonts w:ascii="Verdana" w:hAnsi="Verdana"/>
-          <w:sz w:val="20"/>
-          <w:szCs w:val="20"/>
-        </w:rPr>
-        <w:t xml:space="preserve"> </w:t>
-      </w:r>
-      <w:r>
-        <w:rPr>
-          <w:rFonts w:ascii="Verdana" w:hAnsi="Verdana"/>
-          <w:sz w:val="20"/>
-          <w:szCs w:val="20"/>
-        </w:rPr>
-        <w:t>CHEF</w:t>
-      </w:r>
-      <w:r>
-        <w:rPr>
-          <w:rFonts w:ascii="Verdana" w:hAnsi="Verdana"/>
-          <w:sz w:val="20"/>
-          <w:szCs w:val="20"/>
-        </w:rPr>
-        <w:t xml:space="preserve"> and PowerShell</w:t>
-      </w:r>
-      <w:r>
-        <w:rPr>
-          <w:rFonts w:ascii="Verdana" w:hAnsi="Verdana"/>
-          <w:sz w:val="20"/>
-          <w:szCs w:val="20"/>
-        </w:rPr>
-        <w:t>.</w:t>
-      </w:r>
-    </w:p>
-    <w:p>
-      <w:pPr>
-        <w:rPr>
-          <w:rFonts w:ascii="Verdana" w:hAnsi="Verdana"/>
-          <w:sz w:val="20"/>
-          <w:szCs w:val="20"/>
-        </w:rPr>
-      </w:pPr>
-      <w:r>
-        <w:rPr>
-          <w:rFonts w:ascii="Verdana" w:hAnsi="Verdana"/>
-          <w:sz w:val="20"/>
-          <w:szCs w:val="20"/>
-        </w:rPr>
-        <w:t>Tools</w:t>
-      </w:r>
-      <w:r>
-        <w:rPr>
-          <w:rFonts w:ascii="Verdana" w:hAnsi="Verdana"/>
-          <w:sz w:val="20"/>
-          <w:szCs w:val="20"/>
-        </w:rPr>
-        <w:tab/>
-      </w:r>
-      <w:r>
-        <w:rPr>
-          <w:rFonts w:ascii="Verdana" w:hAnsi="Verdana"/>
-          <w:sz w:val="20"/>
-          <w:szCs w:val="20"/>
-        </w:rPr>
-        <w:tab/>
-      </w:r>
-      <w:r>
-        <w:rPr>
-          <w:rFonts w:ascii="Verdana" w:hAnsi="Verdana"/>
-          <w:sz w:val="20"/>
-          <w:szCs w:val="20"/>
-        </w:rPr>
-        <w:tab/>
-        <w:t>:      V</w:t>
-      </w:r>
-      <w:r>
-        <w:rPr>
-          <w:rFonts w:ascii="Verdana" w:hAnsi="Verdana"/>
-          <w:sz w:val="20"/>
-          <w:szCs w:val="20"/>
-        </w:rPr>
-        <w:t>isual Studio</w:t>
-      </w:r>
-      <w:r>
-        <w:rPr>
-          <w:rFonts w:ascii="Verdana" w:hAnsi="Verdana"/>
-          <w:sz w:val="20"/>
-          <w:szCs w:val="20"/>
-        </w:rPr>
-        <w:t xml:space="preserve"> / VS </w:t>
-      </w:r>
-      <w:r>
-        <w:rPr>
-          <w:rFonts w:ascii="Verdana" w:hAnsi="Verdana"/>
-          <w:sz w:val="20"/>
-          <w:szCs w:val="20"/>
-        </w:rPr>
-        <w:t>Code,</w:t>
-      </w:r>
-      <w:r>
-        <w:rPr>
-          <w:rFonts w:ascii="Verdana" w:hAnsi="Verdana"/>
-          <w:sz w:val="20"/>
-          <w:szCs w:val="20"/>
-        </w:rPr>
-        <w:t xml:space="preserve"> Git,</w:t>
-      </w:r>
-      <w:r>
-        <w:rPr>
-          <w:rFonts w:ascii="Verdana" w:hAnsi="Verdana"/>
-          <w:sz w:val="20"/>
-          <w:szCs w:val="20"/>
-        </w:rPr>
-        <w:t xml:space="preserve"> </w:t>
-      </w:r>
-      <w:proofErr w:type="spellStart"/>
-      <w:r>
-        <w:rPr>
-          <w:rFonts w:ascii="Verdana" w:hAnsi="Verdana"/>
-          <w:sz w:val="20"/>
-          <w:szCs w:val="20"/>
-        </w:rPr>
-        <w:t>AccuRev</w:t>
-      </w:r>
-      <w:proofErr w:type="spellEnd"/>
-      <w:r>
-        <w:rPr>
-          <w:rFonts w:ascii="Verdana" w:hAnsi="Verdana"/>
-          <w:sz w:val="20"/>
-          <w:szCs w:val="20"/>
-        </w:rPr>
-        <w:t>,</w:t>
-      </w:r>
-      <w:r>
-        <w:rPr>
-          <w:rFonts w:ascii="Verdana" w:hAnsi="Verdana"/>
-          <w:sz w:val="20"/>
-          <w:szCs w:val="20"/>
-        </w:rPr>
-        <w:t xml:space="preserve"> Jenkins, Docker</w:t>
-      </w:r>
-      <w:r>
-        <w:rPr>
-          <w:rFonts w:ascii="Verdana" w:hAnsi="Verdana"/>
-          <w:sz w:val="20"/>
-          <w:szCs w:val="20"/>
-        </w:rPr>
-        <w:t xml:space="preserve"> and </w:t>
-      </w:r>
-      <w:proofErr w:type="spellStart"/>
-      <w:r>
-        <w:rPr>
-          <w:rFonts w:ascii="Verdana" w:hAnsi="Verdana"/>
-          <w:sz w:val="20"/>
-          <w:szCs w:val="20"/>
-        </w:rPr>
-        <w:t>PowerBI</w:t>
-      </w:r>
-      <w:proofErr w:type="spellEnd"/>
-      <w:r>
-        <w:rPr>
-          <w:rFonts w:ascii="Verdana" w:hAnsi="Verdana"/>
-          <w:sz w:val="20"/>
-          <w:szCs w:val="20"/>
-        </w:rPr>
-        <w:t xml:space="preserve">. </w:t>
-      </w:r>
-    </w:p>
-    <w:p>
-      <w:pPr>
-        <w:spacing w:line="120" w:lineRule="auto"/>
-        <w:rPr>
-          <w:rFonts w:ascii="Verdana" w:hAnsi="Verdana"/>
-          <w:sz w:val="20"/>
-          <w:szCs w:val="20"/>
-        </w:rPr>
-      </w:pPr>
-    </w:p>
-    <w:p>
-      <w:pPr>
-        <w:spacing w:line="120" w:lineRule="auto"/>
-        <w:rPr>
-          <w:rFonts w:ascii="Verdana" w:hAnsi="Verdana"/>
-          <w:sz w:val="20"/>
-          <w:szCs w:val="20"/>
-        </w:rPr>
-      </w:pPr>
-    </w:p>
-    <w:p>
-      <w:pPr>
-        <w:rPr>
-          <w:rFonts w:ascii="Verdana" w:hAnsi="Verdana"/>
-          <w:b/>
-          <w:sz w:val="20"/>
-          <w:szCs w:val="20"/>
-        </w:rPr>
-      </w:pPr>
-      <w:r>
-        <w:rPr>
-          <w:rFonts w:ascii="Verdana" w:hAnsi="Verdana"/>
-          <w:b/>
-          <w:sz w:val="20"/>
-          <w:szCs w:val="20"/>
-        </w:rPr>
-        <w:t>Description:</w:t>
-      </w:r>
-      <w:r>
-        <w:rPr>
-          <w:rFonts w:ascii="Verdana" w:hAnsi="Verdana"/>
-          <w:b/>
-          <w:sz w:val="20"/>
-          <w:szCs w:val="20"/>
-        </w:rPr>
-        <w:t xml:space="preserve"> -</w:t>
-      </w:r>
-    </w:p>
-    <w:p>
-      <w:pPr>
-        <w:rPr>
-          <w:rFonts w:ascii="Verdana" w:hAnsi="Verdana"/>
-          <w:bCs/>
-          <w:sz w:val="20"/>
-          <w:szCs w:val="20"/>
-        </w:rPr>
-      </w:pPr>
-      <w:r>
-        <w:rPr>
-          <w:rFonts w:ascii="Verdana" w:hAnsi="Verdana"/>
-          <w:bCs/>
-          <w:sz w:val="20"/>
-          <w:szCs w:val="20"/>
-        </w:rPr>
-        <w:t>Infra</w:t>
-      </w:r>
-      <w:r>
-        <w:rPr>
-          <w:rFonts w:ascii="Verdana" w:hAnsi="Verdana"/>
-          <w:bCs/>
-          <w:sz w:val="20"/>
-          <w:szCs w:val="20"/>
-        </w:rPr>
-        <w:t>structure &amp; Ability i</w:t>
-      </w:r>
-      <w:r>
-        <w:rPr>
-          <w:rFonts w:ascii="Verdana" w:hAnsi="Verdana"/>
-          <w:bCs/>
-          <w:sz w:val="20"/>
-          <w:szCs w:val="20"/>
-        </w:rPr>
-        <w:t xml:space="preserve">nvolves </w:t>
-      </w:r>
-      <w:r>
-        <w:rPr>
-          <w:rFonts w:ascii="Verdana" w:hAnsi="Verdana"/>
-          <w:bCs/>
-          <w:sz w:val="20"/>
-          <w:szCs w:val="20"/>
-        </w:rPr>
-        <w:t xml:space="preserve">work related to </w:t>
-      </w:r>
-      <w:r>
-        <w:rPr>
-          <w:rFonts w:ascii="Verdana" w:hAnsi="Verdana"/>
-          <w:bCs/>
-          <w:sz w:val="20"/>
-          <w:szCs w:val="20"/>
-        </w:rPr>
-        <w:t>all Configure management</w:t>
-      </w:r>
-      <w:r>
-        <w:rPr>
-          <w:rFonts w:ascii="Verdana" w:hAnsi="Verdana"/>
-          <w:bCs/>
-          <w:sz w:val="20"/>
-          <w:szCs w:val="20"/>
-        </w:rPr>
-        <w:t xml:space="preserve">, </w:t>
-      </w:r>
-      <w:r>
-        <w:rPr>
-          <w:rFonts w:ascii="Verdana" w:hAnsi="Verdana"/>
-          <w:bCs/>
-          <w:sz w:val="20"/>
-          <w:szCs w:val="20"/>
-        </w:rPr>
-        <w:t xml:space="preserve">DevOps </w:t>
-      </w:r>
-      <w:r>
-        <w:rPr>
-          <w:rFonts w:ascii="Verdana" w:hAnsi="Verdana"/>
-          <w:bCs/>
-          <w:sz w:val="20"/>
-          <w:szCs w:val="20"/>
-        </w:rPr>
-        <w:t>activities</w:t>
-      </w:r>
-      <w:r>
-        <w:rPr>
-          <w:rFonts w:ascii="Verdana" w:hAnsi="Verdana"/>
-          <w:bCs/>
-          <w:sz w:val="20"/>
-          <w:szCs w:val="20"/>
-        </w:rPr>
-        <w:t xml:space="preserve"> </w:t>
-      </w:r>
-      <w:r>
-        <w:rPr>
-          <w:rFonts w:ascii="Verdana" w:hAnsi="Verdana"/>
-          <w:bCs/>
-          <w:sz w:val="20"/>
-          <w:szCs w:val="20"/>
-        </w:rPr>
-        <w:t>and</w:t>
-      </w:r>
-      <w:r>
-        <w:rPr>
-          <w:rFonts w:ascii="Verdana" w:hAnsi="Verdana"/>
-          <w:bCs/>
-          <w:sz w:val="20"/>
-          <w:szCs w:val="20"/>
-        </w:rPr>
-        <w:t xml:space="preserve"> </w:t>
-      </w:r>
-      <w:r>
-        <w:rPr>
-          <w:rFonts w:ascii="Verdana" w:hAnsi="Verdana"/>
-          <w:bCs/>
-          <w:sz w:val="20"/>
-          <w:szCs w:val="20"/>
-        </w:rPr>
-        <w:t xml:space="preserve">of third-party </w:t>
-      </w:r>
-      <w:r>
-        <w:rPr>
-          <w:rFonts w:ascii="Verdana" w:hAnsi="Verdana"/>
-          <w:bCs/>
-          <w:sz w:val="20"/>
-          <w:szCs w:val="20"/>
-        </w:rPr>
-        <w:t>deployment orchestration.</w:t>
-      </w:r>
-    </w:p>
-    <w:p>
-      <w:pPr>
-        <w:spacing w:line="120" w:lineRule="auto"/>
-        <w:rPr>
-          <w:rFonts w:ascii="Verdana" w:hAnsi="Verdana"/>
-          <w:sz w:val="20"/>
-          <w:szCs w:val="20"/>
-        </w:rPr>
-      </w:pPr>
-    </w:p>
-    <w:p>
-      <w:pPr>
-        <w:rPr>
-          <w:rFonts w:ascii="Verdana" w:hAnsi="Verdana"/>
-          <w:b/>
-          <w:snapToGrid w:val="0"/>
-          <w:sz w:val="20"/>
-          <w:szCs w:val="20"/>
-        </w:rPr>
-      </w:pPr>
-      <w:r>
-        <w:rPr>
-          <w:rFonts w:ascii="Verdana" w:hAnsi="Verdana"/>
-          <w:b/>
-          <w:snapToGrid w:val="0"/>
-          <w:sz w:val="20"/>
-          <w:szCs w:val="20"/>
-        </w:rPr>
-        <w:t>Roles</w:t>
-      </w:r>
-      <w:r>
-        <w:rPr>
-          <w:rFonts w:ascii="Verdana" w:hAnsi="Verdana"/>
-          <w:b/>
-          <w:snapToGrid w:val="0"/>
-          <w:sz w:val="20"/>
-          <w:szCs w:val="20"/>
-        </w:rPr>
-        <w:t xml:space="preserve"> </w:t>
-      </w:r>
-      <w:r>
-        <w:rPr>
-          <w:rFonts w:ascii="Verdana" w:hAnsi="Verdana"/>
-          <w:b/>
-          <w:snapToGrid w:val="0"/>
-          <w:sz w:val="20"/>
-          <w:szCs w:val="20"/>
-        </w:rPr>
-        <w:t>Responsibilities</w:t>
-      </w:r>
-      <w:r>
-        <w:rPr>
-          <w:rFonts w:ascii="Verdana" w:hAnsi="Verdana"/>
-          <w:b/>
-          <w:snapToGrid w:val="0"/>
-          <w:sz w:val="20"/>
-          <w:szCs w:val="20"/>
-        </w:rPr>
-        <w:t>: -</w:t>
-      </w:r>
-    </w:p>
-    <w:p>
-      <w:pPr>
-        <w:spacing w:line="120" w:lineRule="auto"/>
-        <w:rPr>
-          <w:rFonts w:ascii="Verdana" w:hAnsi="Verdana"/>
-          <w:b/>
-          <w:sz w:val="20"/>
-          <w:szCs w:val="20"/>
-        </w:rPr>
-      </w:pPr>
     </w:p>
     <w:p>
       <w:pPr>
@@ -4696,39 +3551,15 @@
           <w:sz w:val="20"/>
           <w:szCs w:val="20"/>
         </w:rPr>
-        <w:t xml:space="preserve">CHEF automation for various </w:t>
-      </w:r>
-      <w:r>
-        <w:rPr>
-          <w:rFonts w:ascii="Verdana" w:hAnsi="Verdana"/>
-          <w:sz w:val="20"/>
-          <w:szCs w:val="20"/>
-        </w:rPr>
-        <w:t>third-party</w:t>
-      </w:r>
-      <w:r>
-        <w:rPr>
-          <w:rFonts w:ascii="Verdana" w:hAnsi="Verdana"/>
-          <w:sz w:val="20"/>
-          <w:szCs w:val="20"/>
-        </w:rPr>
-        <w:t xml:space="preserve"> </w:t>
-      </w:r>
-      <w:r>
-        <w:rPr>
-          <w:rFonts w:ascii="Verdana" w:hAnsi="Verdana"/>
-          <w:sz w:val="20"/>
-          <w:szCs w:val="20"/>
-        </w:rPr>
-        <w:t>product</w:t>
-      </w:r>
-      <w:r>
-        <w:rPr>
-          <w:rFonts w:ascii="Verdana" w:hAnsi="Verdana"/>
-          <w:sz w:val="20"/>
-          <w:szCs w:val="20"/>
-        </w:rPr>
-        <w:t xml:space="preserve"> deployment</w:t>
+        <w:t xml:space="preserve">Managed Security module of </w:t>
+      </w:r>
+      <w:r>
+        <w:rPr>
+          <w:rFonts w:ascii="Verdana" w:hAnsi="Verdana"/>
+          <w:sz w:val="20"/>
+          <w:szCs w:val="20"/>
+        </w:rPr>
+        <w:t>Provider Portal</w:t>
       </w:r>
       <w:r>
         <w:rPr>
@@ -4757,56 +3588,826 @@
           <w:sz w:val="20"/>
           <w:szCs w:val="20"/>
         </w:rPr>
-        <w:t xml:space="preserve">ALT </w:t>
-      </w:r>
-      <w:r>
-        <w:rPr>
-          <w:rFonts w:ascii="Verdana" w:hAnsi="Verdana"/>
-          <w:sz w:val="20"/>
-          <w:szCs w:val="20"/>
-        </w:rPr>
-        <w:t xml:space="preserve">standard compliance </w:t>
-      </w:r>
-      <w:r>
-        <w:rPr>
-          <w:rFonts w:ascii="Verdana" w:hAnsi="Verdana"/>
-          <w:sz w:val="20"/>
-          <w:szCs w:val="20"/>
-        </w:rPr>
-        <w:t xml:space="preserve">and </w:t>
-      </w:r>
-      <w:r>
-        <w:rPr>
-          <w:rFonts w:ascii="Verdana" w:hAnsi="Verdana"/>
-          <w:sz w:val="20"/>
-          <w:szCs w:val="20"/>
-        </w:rPr>
-        <w:t xml:space="preserve">vulnerability </w:t>
-      </w:r>
-      <w:r>
-        <w:rPr>
-          <w:rFonts w:ascii="Verdana" w:hAnsi="Verdana"/>
-          <w:sz w:val="20"/>
-          <w:szCs w:val="20"/>
-        </w:rPr>
-        <w:t>fix</w:t>
-      </w:r>
-      <w:r>
-        <w:rPr>
-          <w:rFonts w:ascii="Verdana" w:hAnsi="Verdana"/>
-          <w:sz w:val="20"/>
-          <w:szCs w:val="20"/>
-        </w:rPr>
-        <w:t xml:space="preserve"> for </w:t>
-      </w:r>
-      <w:r>
-        <w:rPr>
-          <w:rFonts w:ascii="Verdana" w:hAnsi="Verdana"/>
-          <w:sz w:val="20"/>
-          <w:szCs w:val="20"/>
-        </w:rPr>
-        <w:t>all HI products.</w:t>
-      </w:r>
+        <w:t xml:space="preserve">Managed </w:t>
+      </w:r>
+      <w:r>
+        <w:rPr>
+          <w:rFonts w:ascii="Verdana" w:hAnsi="Verdana"/>
+          <w:sz w:val="20"/>
+          <w:szCs w:val="20"/>
+        </w:rPr>
+        <w:t xml:space="preserve">CI/CD </w:t>
+      </w:r>
+      <w:r>
+        <w:rPr>
+          <w:rFonts w:ascii="Verdana" w:hAnsi="Verdana"/>
+          <w:sz w:val="20"/>
+          <w:szCs w:val="20"/>
+        </w:rPr>
+        <w:t xml:space="preserve">process, </w:t>
+      </w:r>
+      <w:r>
+        <w:rPr>
+          <w:rFonts w:ascii="Verdana" w:hAnsi="Verdana"/>
+          <w:sz w:val="20"/>
+          <w:szCs w:val="20"/>
+        </w:rPr>
+        <w:t>R</w:t>
+      </w:r>
+      <w:r>
+        <w:rPr>
+          <w:rFonts w:ascii="Verdana" w:hAnsi="Verdana"/>
+          <w:sz w:val="20"/>
+          <w:szCs w:val="20"/>
+        </w:rPr>
+        <w:t>elease management, Packaging, Document Publishing etc.</w:t>
+      </w:r>
+    </w:p>
+    <w:p>
+      <w:pPr>
+        <w:ind w:left="720"/>
+        <w:rPr>
+          <w:rFonts w:ascii="Verdana" w:hAnsi="Verdana"/>
+          <w:sz w:val="20"/>
+          <w:szCs w:val="20"/>
+        </w:rPr>
+      </w:pPr>
+    </w:p>
+    <w:p>
+      <w:pPr>
+        <w:rPr>
+          <w:rFonts w:ascii="Verdana" w:hAnsi="Verdana"/>
+          <w:b/>
+          <w:sz w:val="20"/>
+          <w:szCs w:val="20"/>
+        </w:rPr>
+      </w:pPr>
+      <w:r>
+        <w:rPr>
+          <w:rFonts w:ascii="Verdana" w:hAnsi="Verdana"/>
+          <w:b/>
+          <w:sz w:val="20"/>
+          <w:szCs w:val="20"/>
+        </w:rPr>
+        <w:tab/>
+      </w:r>
+      <w:r>
+        <w:rPr>
+          <w:rFonts w:ascii="Verdana" w:hAnsi="Verdana"/>
+          <w:b/>
+          <w:sz w:val="20"/>
+          <w:szCs w:val="20"/>
+        </w:rPr>
+        <w:tab/>
+      </w:r>
+      <w:r>
+        <w:rPr>
+          <w:rFonts w:ascii="Verdana" w:hAnsi="Verdana"/>
+          <w:b/>
+          <w:sz w:val="20"/>
+          <w:szCs w:val="20"/>
+        </w:rPr>
+        <w:tab/>
+      </w:r>
+      <w:r>
+        <w:rPr>
+          <w:rFonts w:ascii="Verdana" w:hAnsi="Verdana"/>
+          <w:b/>
+          <w:sz w:val="20"/>
+          <w:szCs w:val="20"/>
+        </w:rPr>
+        <w:tab/>
+      </w:r>
+      <w:r>
+        <w:rPr>
+          <w:rFonts w:ascii="Verdana" w:hAnsi="Verdana"/>
+          <w:b/>
+          <w:sz w:val="20"/>
+          <w:szCs w:val="20"/>
+        </w:rPr>
+        <w:tab/>
+      </w:r>
+      <w:r>
+        <w:rPr>
+          <w:rFonts w:ascii="Verdana" w:hAnsi="Verdana"/>
+          <w:b/>
+          <w:sz w:val="20"/>
+          <w:szCs w:val="20"/>
+        </w:rPr>
+        <w:tab/>
+      </w:r>
+      <w:r>
+        <w:rPr>
+          <w:rFonts w:ascii="Verdana" w:hAnsi="Verdana"/>
+          <w:b/>
+          <w:sz w:val="20"/>
+          <w:szCs w:val="20"/>
+        </w:rPr>
+        <w:tab/>
+      </w:r>
+      <w:r>
+        <w:rPr>
+          <w:rFonts w:ascii="Verdana" w:hAnsi="Verdana"/>
+          <w:b/>
+          <w:sz w:val="20"/>
+          <w:szCs w:val="20"/>
+        </w:rPr>
+        <w:tab/>
+      </w:r>
+      <w:r>
+        <w:rPr>
+          <w:rFonts w:ascii="Verdana" w:hAnsi="Verdana"/>
+          <w:b/>
+          <w:sz w:val="20"/>
+          <w:szCs w:val="20"/>
+        </w:rPr>
+        <w:t xml:space="preserve">     </w:t>
+      </w:r>
+    </w:p>
+    <w:p>
+      <w:pPr>
+        <w:rPr>
+          <w:rFonts w:ascii="Verdana" w:hAnsi="Verdana"/>
+          <w:b/>
+          <w:sz w:val="20"/>
+          <w:szCs w:val="20"/>
+        </w:rPr>
+      </w:pPr>
+      <w:r>
+        <w:rPr>
+          <w:rFonts w:ascii="Verdana" w:hAnsi="Verdana"/>
+          <w:b/>
+          <w:sz w:val="20"/>
+          <w:szCs w:val="20"/>
+        </w:rPr>
+        <w:t>Project Name</w:t>
+      </w:r>
+      <w:r>
+        <w:rPr>
+          <w:rFonts w:ascii="Verdana" w:hAnsi="Verdana"/>
+          <w:b/>
+          <w:sz w:val="20"/>
+          <w:szCs w:val="20"/>
+        </w:rPr>
+        <w:tab/>
+      </w:r>
+      <w:r>
+        <w:rPr>
+          <w:rFonts w:ascii="Verdana" w:hAnsi="Verdana"/>
+          <w:b/>
+          <w:sz w:val="20"/>
+          <w:szCs w:val="20"/>
+        </w:rPr>
+        <w:t xml:space="preserve">:      </w:t>
+      </w:r>
+      <w:bookmarkStart w:id="0" w:name="_Hlk73054943"/>
+      <w:r>
+        <w:rPr>
+          <w:rFonts w:ascii="Verdana" w:hAnsi="Verdana"/>
+          <w:b/>
+          <w:sz w:val="20"/>
+          <w:szCs w:val="20"/>
+        </w:rPr>
+        <w:t>Infrastructure and Ability</w:t>
+      </w:r>
+      <w:bookmarkEnd w:id="0"/>
+      <w:r>
+        <w:rPr>
+          <w:rFonts w:ascii="Verdana" w:hAnsi="Verdana"/>
+          <w:b/>
+          <w:sz w:val="20"/>
+          <w:szCs w:val="20"/>
+        </w:rPr>
+        <w:tab/>
+      </w:r>
+      <w:r>
+        <w:rPr>
+          <w:rFonts w:ascii="Verdana" w:hAnsi="Verdana"/>
+          <w:b/>
+          <w:sz w:val="20"/>
+          <w:szCs w:val="20"/>
+        </w:rPr>
+        <w:tab/>
+        <w:t>from</w:t>
+      </w:r>
+      <w:r>
+        <w:rPr>
+          <w:rFonts w:ascii="Verdana" w:hAnsi="Verdana"/>
+          <w:b/>
+          <w:sz w:val="20"/>
+          <w:szCs w:val="20"/>
+        </w:rPr>
+        <w:t xml:space="preserve"> </w:t>
+      </w:r>
+      <w:r>
+        <w:rPr>
+          <w:rFonts w:ascii="Verdana" w:hAnsi="Verdana"/>
+          <w:b/>
+          <w:sz w:val="20"/>
+          <w:szCs w:val="20"/>
+        </w:rPr>
+        <w:t xml:space="preserve">June </w:t>
+      </w:r>
+      <w:r>
+        <w:rPr>
+          <w:rFonts w:ascii="Verdana" w:hAnsi="Verdana"/>
+          <w:b/>
+          <w:sz w:val="20"/>
+          <w:szCs w:val="20"/>
+        </w:rPr>
+        <w:t>20</w:t>
+      </w:r>
+      <w:r>
+        <w:rPr>
+          <w:rFonts w:ascii="Verdana" w:hAnsi="Verdana"/>
+          <w:b/>
+          <w:sz w:val="20"/>
+          <w:szCs w:val="20"/>
+        </w:rPr>
+        <w:t xml:space="preserve">18 </w:t>
+      </w:r>
+      <w:r>
+        <w:rPr>
+          <w:rFonts w:ascii="Verdana" w:hAnsi="Verdana"/>
+          <w:b/>
+          <w:sz w:val="20"/>
+          <w:szCs w:val="20"/>
+        </w:rPr>
+        <w:t xml:space="preserve">to </w:t>
+      </w:r>
+      <w:r>
+        <w:rPr>
+          <w:rFonts w:ascii="Verdana" w:hAnsi="Verdana"/>
+          <w:b/>
+          <w:sz w:val="20"/>
+          <w:szCs w:val="20"/>
+        </w:rPr>
+        <w:t>till date.</w:t>
+      </w:r>
+    </w:p>
+    <w:p>
+      <w:pPr>
+        <w:spacing w:line="120" w:lineRule="auto"/>
+        <w:rPr>
+          <w:rFonts w:ascii="Verdana" w:hAnsi="Verdana"/>
+          <w:sz w:val="20"/>
+          <w:szCs w:val="20"/>
+        </w:rPr>
+      </w:pPr>
+    </w:p>
+    <w:p>
+      <w:pPr>
+        <w:rPr>
+          <w:rFonts w:ascii="Verdana" w:hAnsi="Verdana"/>
+          <w:b/>
+          <w:sz w:val="20"/>
+          <w:szCs w:val="20"/>
+        </w:rPr>
+      </w:pPr>
+    </w:p>
+    <w:p>
+      <w:pPr>
+        <w:ind w:left="2160" w:hanging="2160"/>
+        <w:rPr>
+          <w:rFonts w:ascii="Verdana" w:hAnsi="Verdana"/>
+          <w:sz w:val="20"/>
+          <w:szCs w:val="20"/>
+        </w:rPr>
+      </w:pPr>
+      <w:r>
+        <w:rPr>
+          <w:rFonts w:ascii="Verdana" w:hAnsi="Verdana"/>
+          <w:sz w:val="20"/>
+          <w:szCs w:val="20"/>
+        </w:rPr>
+        <w:t>Technologies</w:t>
+      </w:r>
+      <w:r>
+        <w:rPr>
+          <w:rFonts w:ascii="Verdana" w:hAnsi="Verdana"/>
+          <w:sz w:val="20"/>
+          <w:szCs w:val="20"/>
+        </w:rPr>
+        <w:tab/>
+        <w:t xml:space="preserve">:      </w:t>
+      </w:r>
+      <w:r>
+        <w:rPr>
+          <w:rFonts w:ascii="Verdana" w:hAnsi="Verdana"/>
+          <w:sz w:val="20"/>
+          <w:szCs w:val="20"/>
+        </w:rPr>
+        <w:t>C#,</w:t>
+      </w:r>
+      <w:r>
+        <w:rPr>
+          <w:rFonts w:ascii="Verdana" w:hAnsi="Verdana"/>
+          <w:sz w:val="20"/>
+          <w:szCs w:val="20"/>
+        </w:rPr>
+        <w:t xml:space="preserve"> </w:t>
+      </w:r>
+      <w:r>
+        <w:rPr>
+          <w:rFonts w:ascii="Verdana" w:hAnsi="Verdana"/>
+          <w:sz w:val="20"/>
+          <w:szCs w:val="20"/>
+        </w:rPr>
+        <w:t>React</w:t>
+      </w:r>
+      <w:r>
+        <w:rPr>
+          <w:rFonts w:ascii="Verdana" w:hAnsi="Verdana"/>
+          <w:sz w:val="20"/>
+          <w:szCs w:val="20"/>
+        </w:rPr>
+        <w:t>JS</w:t>
+      </w:r>
+      <w:r>
+        <w:rPr>
+          <w:rFonts w:ascii="Verdana" w:hAnsi="Verdana"/>
+          <w:sz w:val="20"/>
+          <w:szCs w:val="20"/>
+        </w:rPr>
+        <w:t>,</w:t>
+      </w:r>
+      <w:r>
+        <w:rPr>
+          <w:rFonts w:ascii="Verdana" w:hAnsi="Verdana"/>
+          <w:sz w:val="20"/>
+          <w:szCs w:val="20"/>
+        </w:rPr>
+        <w:t xml:space="preserve"> </w:t>
+      </w:r>
+      <w:r>
+        <w:rPr>
+          <w:rFonts w:ascii="Verdana" w:hAnsi="Verdana"/>
+          <w:sz w:val="20"/>
+          <w:szCs w:val="20"/>
+        </w:rPr>
+        <w:t xml:space="preserve">Nodejs, </w:t>
+      </w:r>
+      <w:r>
+        <w:rPr>
+          <w:rFonts w:ascii="Verdana" w:hAnsi="Verdana"/>
+          <w:sz w:val="20"/>
+          <w:szCs w:val="20"/>
+        </w:rPr>
+        <w:t>SQL,</w:t>
+      </w:r>
+      <w:r>
+        <w:rPr>
+          <w:rFonts w:ascii="Verdana" w:hAnsi="Verdana"/>
+          <w:sz w:val="20"/>
+          <w:szCs w:val="20"/>
+        </w:rPr>
+        <w:t xml:space="preserve"> MongoDB,</w:t>
+      </w:r>
+      <w:r>
+        <w:rPr>
+          <w:rFonts w:ascii="Verdana" w:hAnsi="Verdana"/>
+          <w:sz w:val="20"/>
+          <w:szCs w:val="20"/>
+        </w:rPr>
+        <w:t xml:space="preserve"> GraphQL,</w:t>
+      </w:r>
+      <w:r>
+        <w:rPr>
+          <w:rFonts w:ascii="Verdana" w:hAnsi="Verdana"/>
+          <w:sz w:val="20"/>
+          <w:szCs w:val="20"/>
+        </w:rPr>
+        <w:t xml:space="preserve"> </w:t>
+      </w:r>
+      <w:r>
+        <w:rPr>
+          <w:rFonts w:ascii="Verdana" w:hAnsi="Verdana"/>
+          <w:sz w:val="20"/>
+          <w:szCs w:val="20"/>
+        </w:rPr>
+        <w:t>CHEF</w:t>
+      </w:r>
+      <w:r>
+        <w:rPr>
+          <w:rFonts w:ascii="Verdana" w:hAnsi="Verdana"/>
+          <w:sz w:val="20"/>
+          <w:szCs w:val="20"/>
+        </w:rPr>
+        <w:t xml:space="preserve"> and PowerShell</w:t>
+      </w:r>
+      <w:r>
+        <w:rPr>
+          <w:rFonts w:ascii="Verdana" w:hAnsi="Verdana"/>
+          <w:sz w:val="20"/>
+          <w:szCs w:val="20"/>
+        </w:rPr>
+        <w:t>.</w:t>
+      </w:r>
+    </w:p>
+    <w:p>
+      <w:pPr>
+        <w:rPr>
+          <w:rFonts w:ascii="Verdana" w:hAnsi="Verdana"/>
+          <w:sz w:val="20"/>
+          <w:szCs w:val="20"/>
+        </w:rPr>
+      </w:pPr>
+      <w:r>
+        <w:rPr>
+          <w:rFonts w:ascii="Verdana" w:hAnsi="Verdana"/>
+          <w:sz w:val="20"/>
+          <w:szCs w:val="20"/>
+        </w:rPr>
+        <w:t>Tools</w:t>
+      </w:r>
+      <w:r>
+        <w:rPr>
+          <w:rFonts w:ascii="Verdana" w:hAnsi="Verdana"/>
+          <w:sz w:val="20"/>
+          <w:szCs w:val="20"/>
+        </w:rPr>
+        <w:tab/>
+      </w:r>
+      <w:r>
+        <w:rPr>
+          <w:rFonts w:ascii="Verdana" w:hAnsi="Verdana"/>
+          <w:sz w:val="20"/>
+          <w:szCs w:val="20"/>
+        </w:rPr>
+        <w:tab/>
+      </w:r>
+      <w:r>
+        <w:rPr>
+          <w:rFonts w:ascii="Verdana" w:hAnsi="Verdana"/>
+          <w:sz w:val="20"/>
+          <w:szCs w:val="20"/>
+        </w:rPr>
+        <w:tab/>
+        <w:t>:      V</w:t>
+      </w:r>
+      <w:r>
+        <w:rPr>
+          <w:rFonts w:ascii="Verdana" w:hAnsi="Verdana"/>
+          <w:sz w:val="20"/>
+          <w:szCs w:val="20"/>
+        </w:rPr>
+        <w:t>isual Studio</w:t>
+      </w:r>
+      <w:r>
+        <w:rPr>
+          <w:rFonts w:ascii="Verdana" w:hAnsi="Verdana"/>
+          <w:sz w:val="20"/>
+          <w:szCs w:val="20"/>
+        </w:rPr>
+        <w:t xml:space="preserve"> / VS </w:t>
+      </w:r>
+      <w:r>
+        <w:rPr>
+          <w:rFonts w:ascii="Verdana" w:hAnsi="Verdana"/>
+          <w:sz w:val="20"/>
+          <w:szCs w:val="20"/>
+        </w:rPr>
+        <w:t>Code,</w:t>
+      </w:r>
+      <w:r>
+        <w:rPr>
+          <w:rFonts w:ascii="Verdana" w:hAnsi="Verdana"/>
+          <w:sz w:val="20"/>
+          <w:szCs w:val="20"/>
+        </w:rPr>
+        <w:t xml:space="preserve"> Git,</w:t>
+      </w:r>
+      <w:r>
+        <w:rPr>
+          <w:rFonts w:ascii="Verdana" w:hAnsi="Verdana"/>
+          <w:sz w:val="20"/>
+          <w:szCs w:val="20"/>
+        </w:rPr>
+        <w:t xml:space="preserve"> </w:t>
+      </w:r>
+      <w:r>
+        <w:rPr>
+          <w:rFonts w:ascii="Verdana" w:hAnsi="Verdana"/>
+          <w:sz w:val="20"/>
+          <w:szCs w:val="20"/>
+        </w:rPr>
+        <w:t>AccuRev,</w:t>
+      </w:r>
+      <w:r>
+        <w:rPr>
+          <w:rFonts w:ascii="Verdana" w:hAnsi="Verdana"/>
+          <w:sz w:val="20"/>
+          <w:szCs w:val="20"/>
+        </w:rPr>
+        <w:t xml:space="preserve"> Jenkins</w:t>
+      </w:r>
+      <w:r>
+        <w:rPr>
+          <w:rFonts w:ascii="Verdana" w:hAnsi="Verdana"/>
+          <w:sz w:val="20"/>
+          <w:szCs w:val="20"/>
+        </w:rPr>
+        <w:t xml:space="preserve"> and</w:t>
+      </w:r>
+      <w:r>
+        <w:rPr>
+          <w:rFonts w:ascii="Verdana" w:hAnsi="Verdana"/>
+          <w:sz w:val="20"/>
+          <w:szCs w:val="20"/>
+        </w:rPr>
+        <w:t xml:space="preserve"> Docker</w:t>
+      </w:r>
+      <w:r>
+        <w:rPr>
+          <w:rFonts w:ascii="Verdana" w:hAnsi="Verdana"/>
+          <w:sz w:val="20"/>
+          <w:szCs w:val="20"/>
+        </w:rPr>
+        <w:t xml:space="preserve">. </w:t>
+      </w:r>
+    </w:p>
+    <w:p>
+      <w:pPr>
+        <w:spacing w:line="120" w:lineRule="auto"/>
+        <w:rPr>
+          <w:rFonts w:ascii="Verdana" w:hAnsi="Verdana"/>
+          <w:sz w:val="20"/>
+          <w:szCs w:val="20"/>
+        </w:rPr>
+      </w:pPr>
+    </w:p>
+    <w:p>
+      <w:pPr>
+        <w:spacing w:line="120" w:lineRule="auto"/>
+        <w:rPr>
+          <w:rFonts w:ascii="Verdana" w:hAnsi="Verdana"/>
+          <w:sz w:val="20"/>
+          <w:szCs w:val="20"/>
+        </w:rPr>
+      </w:pPr>
+    </w:p>
+    <w:p>
+      <w:pPr>
+        <w:rPr>
+          <w:rFonts w:ascii="Verdana" w:hAnsi="Verdana"/>
+          <w:b/>
+          <w:sz w:val="20"/>
+          <w:szCs w:val="20"/>
+        </w:rPr>
+      </w:pPr>
+      <w:r>
+        <w:rPr>
+          <w:rFonts w:ascii="Verdana" w:hAnsi="Verdana"/>
+          <w:b/>
+          <w:sz w:val="20"/>
+          <w:szCs w:val="20"/>
+        </w:rPr>
+        <w:t>Description:</w:t>
+      </w:r>
+      <w:r>
+        <w:rPr>
+          <w:rFonts w:ascii="Verdana" w:hAnsi="Verdana"/>
+          <w:b/>
+          <w:sz w:val="20"/>
+          <w:szCs w:val="20"/>
+        </w:rPr>
+        <w:t xml:space="preserve"> -</w:t>
+      </w:r>
+    </w:p>
+    <w:p>
+      <w:pPr>
+        <w:rPr>
+          <w:rFonts w:ascii="Verdana" w:hAnsi="Verdana"/>
+          <w:bCs/>
+          <w:sz w:val="20"/>
+          <w:szCs w:val="20"/>
+        </w:rPr>
+      </w:pPr>
+      <w:r>
+        <w:rPr>
+          <w:rFonts w:ascii="Verdana" w:hAnsi="Verdana"/>
+          <w:bCs/>
+          <w:sz w:val="20"/>
+          <w:szCs w:val="20"/>
+        </w:rPr>
+        <w:t>Infra</w:t>
+      </w:r>
+      <w:r>
+        <w:rPr>
+          <w:rFonts w:ascii="Verdana" w:hAnsi="Verdana"/>
+          <w:bCs/>
+          <w:sz w:val="20"/>
+          <w:szCs w:val="20"/>
+        </w:rPr>
+        <w:t>structure &amp; Ability i</w:t>
+      </w:r>
+      <w:r>
+        <w:rPr>
+          <w:rFonts w:ascii="Verdana" w:hAnsi="Verdana"/>
+          <w:bCs/>
+          <w:sz w:val="20"/>
+          <w:szCs w:val="20"/>
+        </w:rPr>
+        <w:t xml:space="preserve">nvolves </w:t>
+      </w:r>
+      <w:r>
+        <w:rPr>
+          <w:rFonts w:ascii="Verdana" w:hAnsi="Verdana"/>
+          <w:bCs/>
+          <w:sz w:val="20"/>
+          <w:szCs w:val="20"/>
+        </w:rPr>
+        <w:t xml:space="preserve">work related to </w:t>
+      </w:r>
+      <w:r>
+        <w:rPr>
+          <w:rFonts w:ascii="Verdana" w:hAnsi="Verdana"/>
+          <w:bCs/>
+          <w:sz w:val="20"/>
+          <w:szCs w:val="20"/>
+        </w:rPr>
+        <w:t>all</w:t>
+      </w:r>
+      <w:r>
+        <w:rPr>
+          <w:rFonts w:ascii="Verdana" w:hAnsi="Verdana"/>
+          <w:bCs/>
+          <w:sz w:val="20"/>
+          <w:szCs w:val="20"/>
+        </w:rPr>
+        <w:t xml:space="preserve"> </w:t>
+      </w:r>
+      <w:r>
+        <w:rPr>
+          <w:rFonts w:ascii="Verdana" w:hAnsi="Verdana"/>
+          <w:bCs/>
+          <w:sz w:val="20"/>
+          <w:szCs w:val="20"/>
+        </w:rPr>
+        <w:t>HI products</w:t>
+      </w:r>
+      <w:r>
+        <w:rPr>
+          <w:rFonts w:ascii="Verdana" w:hAnsi="Verdana"/>
+          <w:bCs/>
+          <w:sz w:val="20"/>
+          <w:szCs w:val="20"/>
+        </w:rPr>
+        <w:t xml:space="preserve"> enhancement,</w:t>
+      </w:r>
+      <w:r>
+        <w:rPr>
+          <w:rFonts w:ascii="Verdana" w:hAnsi="Verdana"/>
+          <w:bCs/>
+          <w:sz w:val="20"/>
+          <w:szCs w:val="20"/>
+        </w:rPr>
+        <w:t xml:space="preserve"> Configure management</w:t>
+      </w:r>
+      <w:r>
+        <w:rPr>
+          <w:rFonts w:ascii="Verdana" w:hAnsi="Verdana"/>
+          <w:bCs/>
+          <w:sz w:val="20"/>
+          <w:szCs w:val="20"/>
+        </w:rPr>
+        <w:t xml:space="preserve">, </w:t>
+      </w:r>
+      <w:r>
+        <w:rPr>
+          <w:rFonts w:ascii="Verdana" w:hAnsi="Verdana"/>
+          <w:bCs/>
+          <w:sz w:val="20"/>
+          <w:szCs w:val="20"/>
+        </w:rPr>
+        <w:t xml:space="preserve">DevOps </w:t>
+      </w:r>
+      <w:r>
+        <w:rPr>
+          <w:rFonts w:ascii="Verdana" w:hAnsi="Verdana"/>
+          <w:bCs/>
+          <w:sz w:val="20"/>
+          <w:szCs w:val="20"/>
+        </w:rPr>
+        <w:t>activities</w:t>
+      </w:r>
+      <w:r>
+        <w:rPr>
+          <w:rFonts w:ascii="Verdana" w:hAnsi="Verdana"/>
+          <w:bCs/>
+          <w:sz w:val="20"/>
+          <w:szCs w:val="20"/>
+        </w:rPr>
+        <w:t xml:space="preserve"> </w:t>
+      </w:r>
+      <w:r>
+        <w:rPr>
+          <w:rFonts w:ascii="Verdana" w:hAnsi="Verdana"/>
+          <w:bCs/>
+          <w:sz w:val="20"/>
+          <w:szCs w:val="20"/>
+        </w:rPr>
+        <w:t>and</w:t>
+      </w:r>
+      <w:r>
+        <w:rPr>
+          <w:rFonts w:ascii="Verdana" w:hAnsi="Verdana"/>
+          <w:bCs/>
+          <w:sz w:val="20"/>
+          <w:szCs w:val="20"/>
+        </w:rPr>
+        <w:t xml:space="preserve"> </w:t>
+      </w:r>
+      <w:r>
+        <w:rPr>
+          <w:rFonts w:ascii="Verdana" w:hAnsi="Verdana"/>
+          <w:bCs/>
+          <w:sz w:val="20"/>
+          <w:szCs w:val="20"/>
+        </w:rPr>
+        <w:t xml:space="preserve">of third-party </w:t>
+      </w:r>
+      <w:r>
+        <w:rPr>
+          <w:rFonts w:ascii="Verdana" w:hAnsi="Verdana"/>
+          <w:bCs/>
+          <w:sz w:val="20"/>
+          <w:szCs w:val="20"/>
+        </w:rPr>
+        <w:t>deployment orchestration.</w:t>
+      </w:r>
+    </w:p>
+    <w:p>
+      <w:pPr>
+        <w:spacing w:line="120" w:lineRule="auto"/>
+        <w:rPr>
+          <w:rFonts w:ascii="Verdana" w:hAnsi="Verdana"/>
+          <w:sz w:val="20"/>
+          <w:szCs w:val="20"/>
+        </w:rPr>
+      </w:pPr>
+    </w:p>
+    <w:p>
+      <w:pPr>
+        <w:rPr>
+          <w:rFonts w:ascii="Verdana" w:hAnsi="Verdana"/>
+          <w:b/>
+          <w:snapToGrid w:val="0"/>
+          <w:sz w:val="20"/>
+          <w:szCs w:val="20"/>
+        </w:rPr>
+      </w:pPr>
+      <w:r>
+        <w:rPr>
+          <w:rFonts w:ascii="Verdana" w:hAnsi="Verdana"/>
+          <w:b/>
+          <w:snapToGrid w:val="0"/>
+          <w:sz w:val="20"/>
+          <w:szCs w:val="20"/>
+        </w:rPr>
+        <w:t>Roles</w:t>
+      </w:r>
+      <w:r>
+        <w:rPr>
+          <w:rFonts w:ascii="Verdana" w:hAnsi="Verdana"/>
+          <w:b/>
+          <w:snapToGrid w:val="0"/>
+          <w:sz w:val="20"/>
+          <w:szCs w:val="20"/>
+        </w:rPr>
+        <w:t xml:space="preserve"> </w:t>
+      </w:r>
+      <w:r>
+        <w:rPr>
+          <w:rFonts w:ascii="Verdana" w:hAnsi="Verdana"/>
+          <w:b/>
+          <w:snapToGrid w:val="0"/>
+          <w:sz w:val="20"/>
+          <w:szCs w:val="20"/>
+        </w:rPr>
+        <w:t>Responsibilities</w:t>
+      </w:r>
+      <w:r>
+        <w:rPr>
+          <w:rFonts w:ascii="Verdana" w:hAnsi="Verdana"/>
+          <w:b/>
+          <w:snapToGrid w:val="0"/>
+          <w:sz w:val="20"/>
+          <w:szCs w:val="20"/>
+        </w:rPr>
+        <w:t>: -</w:t>
+      </w:r>
+    </w:p>
+    <w:p>
+      <w:pPr>
+        <w:spacing w:line="120" w:lineRule="auto"/>
+        <w:rPr>
+          <w:rFonts w:ascii="Verdana" w:hAnsi="Verdana"/>
+          <w:b/>
+          <w:sz w:val="20"/>
+          <w:szCs w:val="20"/>
+        </w:rPr>
+      </w:pPr>
     </w:p>
     <w:p>
       <w:pPr>
@@ -4826,31 +4427,47 @@
           <w:sz w:val="20"/>
           <w:szCs w:val="20"/>
         </w:rPr>
-        <w:t xml:space="preserve">Managed Security </w:t>
-      </w:r>
-      <w:r>
-        <w:rPr>
-          <w:rFonts w:ascii="Verdana" w:hAnsi="Verdana"/>
-          <w:sz w:val="20"/>
-          <w:szCs w:val="20"/>
-        </w:rPr>
-        <w:t xml:space="preserve">module of </w:t>
-      </w:r>
-      <w:r>
-        <w:rPr>
-          <w:rFonts w:ascii="Verdana" w:hAnsi="Verdana"/>
-          <w:sz w:val="20"/>
-          <w:szCs w:val="20"/>
-        </w:rPr>
-        <w:t>HI</w:t>
-      </w:r>
-      <w:r>
-        <w:rPr>
-          <w:rFonts w:ascii="Verdana" w:hAnsi="Verdana"/>
-          <w:sz w:val="20"/>
-          <w:szCs w:val="20"/>
-        </w:rPr>
-        <w:t xml:space="preserve"> products.</w:t>
+        <w:t>Application d</w:t>
+      </w:r>
+      <w:r>
+        <w:rPr>
+          <w:rFonts w:ascii="Verdana" w:hAnsi="Verdana"/>
+          <w:sz w:val="20"/>
+          <w:szCs w:val="20"/>
+        </w:rPr>
+        <w:t xml:space="preserve">evelopment </w:t>
+      </w:r>
+      <w:r>
+        <w:rPr>
+          <w:rFonts w:ascii="Verdana" w:hAnsi="Verdana"/>
+          <w:sz w:val="20"/>
+          <w:szCs w:val="20"/>
+        </w:rPr>
+        <w:t>using ReactJS, NodeJS,</w:t>
+      </w:r>
+      <w:r>
+        <w:rPr>
+          <w:rFonts w:ascii="Verdana" w:hAnsi="Verdana"/>
+          <w:sz w:val="20"/>
+          <w:szCs w:val="20"/>
+        </w:rPr>
+        <w:t xml:space="preserve"> GraphQL,</w:t>
+      </w:r>
+      <w:r>
+        <w:rPr>
+          <w:rFonts w:ascii="Verdana" w:hAnsi="Verdana"/>
+          <w:sz w:val="20"/>
+          <w:szCs w:val="20"/>
+        </w:rPr>
+        <w:t xml:space="preserve"> MongoDB </w:t>
+      </w:r>
+      <w:r>
+        <w:rPr>
+          <w:rFonts w:ascii="Verdana" w:hAnsi="Verdana"/>
+          <w:sz w:val="20"/>
+          <w:szCs w:val="20"/>
+        </w:rPr>
+        <w:t>and SQL Server.</w:t>
       </w:r>
     </w:p>
     <w:p>
@@ -4871,23 +4488,15 @@
           <w:sz w:val="20"/>
           <w:szCs w:val="20"/>
         </w:rPr>
-        <w:t xml:space="preserve">Managed </w:t>
-      </w:r>
-      <w:r>
-        <w:rPr>
-          <w:rFonts w:ascii="Verdana" w:hAnsi="Verdana"/>
-          <w:sz w:val="20"/>
-          <w:szCs w:val="20"/>
-        </w:rPr>
-        <w:t>release</w:t>
-      </w:r>
-      <w:r>
-        <w:rPr>
-          <w:rFonts w:ascii="Verdana" w:hAnsi="Verdana"/>
-          <w:sz w:val="20"/>
-          <w:szCs w:val="20"/>
-        </w:rPr>
-        <w:t xml:space="preserve"> management,</w:t>
+        <w:t xml:space="preserve">CHEF automation for various </w:t>
+      </w:r>
+      <w:r>
+        <w:rPr>
+          <w:rFonts w:ascii="Verdana" w:hAnsi="Verdana"/>
+          <w:sz w:val="20"/>
+          <w:szCs w:val="20"/>
+        </w:rPr>
+        <w:t>third-party</w:t>
       </w:r>
       <w:r>
         <w:rPr>
@@ -4903,29 +4512,228 @@
           <w:sz w:val="20"/>
           <w:szCs w:val="20"/>
         </w:rPr>
-        <w:t>Packaging, Document Publishing</w:t>
-      </w:r>
-      <w:r>
-        <w:rPr>
-          <w:rFonts w:ascii="Verdana" w:hAnsi="Verdana"/>
-          <w:sz w:val="20"/>
-          <w:szCs w:val="20"/>
-        </w:rPr>
-        <w:t xml:space="preserve"> etc.</w:t>
+        <w:t>product</w:t>
+      </w:r>
+      <w:r>
+        <w:rPr>
+          <w:rFonts w:ascii="Verdana" w:hAnsi="Verdana"/>
+          <w:sz w:val="20"/>
+          <w:szCs w:val="20"/>
+        </w:rPr>
+        <w:t xml:space="preserve"> deployment</w:t>
+      </w:r>
+      <w:r>
+        <w:rPr>
+          <w:rFonts w:ascii="Verdana" w:hAnsi="Verdana"/>
+          <w:sz w:val="20"/>
+          <w:szCs w:val="20"/>
+        </w:rPr>
+        <w:t>.</w:t>
       </w:r>
     </w:p>
     <w:p>
       <w:pPr>
-        <w:spacing w:line="120" w:lineRule="auto"/>
-        <w:rPr>
-          <w:rFonts w:ascii="Verdana" w:hAnsi="Verdana"/>
-          <w:sz w:val="20"/>
-          <w:szCs w:val="20"/>
-        </w:rPr>
-      </w:pPr>
+        <w:numPr>
+          <w:ilvl w:val="0"/>
+          <w:numId w:val="1"/>
+        </w:numPr>
+        <w:rPr>
+          <w:rFonts w:ascii="Verdana" w:hAnsi="Verdana"/>
+          <w:sz w:val="20"/>
+          <w:szCs w:val="20"/>
+        </w:rPr>
+      </w:pPr>
+      <w:r>
+        <w:rPr>
+          <w:rFonts w:ascii="Verdana" w:hAnsi="Verdana"/>
+          <w:sz w:val="20"/>
+          <w:szCs w:val="20"/>
+        </w:rPr>
+        <w:t xml:space="preserve">ALT </w:t>
+      </w:r>
+      <w:r>
+        <w:rPr>
+          <w:rFonts w:ascii="Verdana" w:hAnsi="Verdana"/>
+          <w:sz w:val="20"/>
+          <w:szCs w:val="20"/>
+        </w:rPr>
+        <w:t xml:space="preserve">standard compliance </w:t>
+      </w:r>
+      <w:r>
+        <w:rPr>
+          <w:rFonts w:ascii="Verdana" w:hAnsi="Verdana"/>
+          <w:sz w:val="20"/>
+          <w:szCs w:val="20"/>
+        </w:rPr>
+        <w:t xml:space="preserve">and </w:t>
+      </w:r>
+      <w:r>
+        <w:rPr>
+          <w:rFonts w:ascii="Verdana" w:hAnsi="Verdana"/>
+          <w:sz w:val="20"/>
+          <w:szCs w:val="20"/>
+        </w:rPr>
+        <w:t xml:space="preserve">vulnerability </w:t>
+      </w:r>
+      <w:r>
+        <w:rPr>
+          <w:rFonts w:ascii="Verdana" w:hAnsi="Verdana"/>
+          <w:sz w:val="20"/>
+          <w:szCs w:val="20"/>
+        </w:rPr>
+        <w:t>fix</w:t>
+      </w:r>
+      <w:r>
+        <w:rPr>
+          <w:rFonts w:ascii="Verdana" w:hAnsi="Verdana"/>
+          <w:sz w:val="20"/>
+          <w:szCs w:val="20"/>
+        </w:rPr>
+        <w:t xml:space="preserve"> for </w:t>
+      </w:r>
+      <w:r>
+        <w:rPr>
+          <w:rFonts w:ascii="Verdana" w:hAnsi="Verdana"/>
+          <w:sz w:val="20"/>
+          <w:szCs w:val="20"/>
+        </w:rPr>
+        <w:t>all HI products.</w:t>
+      </w:r>
     </w:p>
     <w:p>
       <w:pPr>
+        <w:numPr>
+          <w:ilvl w:val="0"/>
+          <w:numId w:val="1"/>
+        </w:numPr>
+        <w:rPr>
+          <w:rFonts w:ascii="Verdana" w:hAnsi="Verdana"/>
+          <w:sz w:val="20"/>
+          <w:szCs w:val="20"/>
+        </w:rPr>
+      </w:pPr>
+      <w:r>
+        <w:rPr>
+          <w:rFonts w:ascii="Verdana" w:hAnsi="Verdana"/>
+          <w:sz w:val="20"/>
+          <w:szCs w:val="20"/>
+        </w:rPr>
+        <w:t xml:space="preserve">Managed Security </w:t>
+      </w:r>
+      <w:r>
+        <w:rPr>
+          <w:rFonts w:ascii="Verdana" w:hAnsi="Verdana"/>
+          <w:sz w:val="20"/>
+          <w:szCs w:val="20"/>
+        </w:rPr>
+        <w:t xml:space="preserve">module of </w:t>
+      </w:r>
+      <w:r>
+        <w:rPr>
+          <w:rFonts w:ascii="Verdana" w:hAnsi="Verdana"/>
+          <w:sz w:val="20"/>
+          <w:szCs w:val="20"/>
+        </w:rPr>
+        <w:t>HI</w:t>
+      </w:r>
+      <w:r>
+        <w:rPr>
+          <w:rFonts w:ascii="Verdana" w:hAnsi="Verdana"/>
+          <w:sz w:val="20"/>
+          <w:szCs w:val="20"/>
+        </w:rPr>
+        <w:t xml:space="preserve"> products.</w:t>
+      </w:r>
+    </w:p>
+    <w:p>
+      <w:pPr>
+        <w:numPr>
+          <w:ilvl w:val="0"/>
+          <w:numId w:val="1"/>
+        </w:numPr>
+        <w:rPr>
+          <w:rFonts w:ascii="Verdana" w:hAnsi="Verdana"/>
+          <w:sz w:val="20"/>
+          <w:szCs w:val="20"/>
+        </w:rPr>
+      </w:pPr>
+      <w:r>
+        <w:rPr>
+          <w:rFonts w:ascii="Verdana" w:hAnsi="Verdana"/>
+          <w:sz w:val="20"/>
+          <w:szCs w:val="20"/>
+        </w:rPr>
+        <w:t xml:space="preserve">Managed </w:t>
+      </w:r>
+      <w:r>
+        <w:rPr>
+          <w:rFonts w:ascii="Verdana" w:hAnsi="Verdana"/>
+          <w:sz w:val="20"/>
+          <w:szCs w:val="20"/>
+        </w:rPr>
+        <w:t xml:space="preserve">CI/CD process, </w:t>
+      </w:r>
+      <w:r>
+        <w:rPr>
+          <w:rFonts w:ascii="Verdana" w:hAnsi="Verdana"/>
+          <w:sz w:val="20"/>
+          <w:szCs w:val="20"/>
+        </w:rPr>
+        <w:t>R</w:t>
+      </w:r>
+      <w:r>
+        <w:rPr>
+          <w:rFonts w:ascii="Verdana" w:hAnsi="Verdana"/>
+          <w:sz w:val="20"/>
+          <w:szCs w:val="20"/>
+        </w:rPr>
+        <w:t>elease</w:t>
+      </w:r>
+      <w:r>
+        <w:rPr>
+          <w:rFonts w:ascii="Verdana" w:hAnsi="Verdana"/>
+          <w:sz w:val="20"/>
+          <w:szCs w:val="20"/>
+        </w:rPr>
+        <w:t xml:space="preserve"> management,</w:t>
+      </w:r>
+      <w:r>
+        <w:rPr>
+          <w:rFonts w:ascii="Verdana" w:hAnsi="Verdana"/>
+          <w:sz w:val="20"/>
+          <w:szCs w:val="20"/>
+        </w:rPr>
+        <w:t xml:space="preserve"> </w:t>
+      </w:r>
+      <w:r>
+        <w:rPr>
+          <w:rFonts w:ascii="Verdana" w:hAnsi="Verdana"/>
+          <w:sz w:val="20"/>
+          <w:szCs w:val="20"/>
+        </w:rPr>
+        <w:t>Packaging, Document Publishing</w:t>
+      </w:r>
+      <w:r>
+        <w:rPr>
+          <w:rFonts w:ascii="Verdana" w:hAnsi="Verdana"/>
+          <w:sz w:val="20"/>
+          <w:szCs w:val="20"/>
+        </w:rPr>
+        <w:t xml:space="preserve"> etc.</w:t>
+      </w:r>
+    </w:p>
+    <w:p>
+      <w:pPr>
+        <w:spacing w:line="120" w:lineRule="auto"/>
+        <w:rPr>
+          <w:rFonts w:ascii="Verdana" w:hAnsi="Verdana"/>
+          <w:sz w:val="20"/>
+          <w:szCs w:val="20"/>
+        </w:rPr>
+      </w:pPr>
+    </w:p>
+    <w:p>
+      <w:pPr>
         <w:rPr>
           <w:rFonts w:ascii="Verdana" w:hAnsi="Verdana"/>
           <w:b/>
@@ -5625,7 +5433,6 @@
         </w:rPr>
         <w:t xml:space="preserve"> </w:t>
       </w:r>
-      <w:proofErr w:type="spellStart"/>
       <w:r>
         <w:rPr>
           <w:rFonts w:ascii="Verdana" w:hAnsi="Verdana"/>
@@ -5653,7 +5460,6 @@
         </w:rPr>
         <w:t>ight</w:t>
       </w:r>
-      <w:proofErr w:type="spellEnd"/>
       <w:r>
         <w:rPr>
           <w:rFonts w:ascii="Verdana" w:hAnsi="Verdana"/>
@@ -6292,25 +6098,7 @@
           <w:sz w:val="20"/>
           <w:szCs w:val="20"/>
         </w:rPr>
-        <w:t xml:space="preserve">WCF, </w:t>
-      </w:r>
-      <w:proofErr w:type="spellStart"/>
-      <w:r>
-        <w:rPr>
-          <w:rFonts w:ascii="Verdana" w:hAnsi="Verdana"/>
-          <w:sz w:val="20"/>
-          <w:szCs w:val="20"/>
-        </w:rPr>
-        <w:t>JQuery</w:t>
-      </w:r>
-      <w:proofErr w:type="spellEnd"/>
-      <w:r>
-        <w:rPr>
-          <w:rFonts w:ascii="Verdana" w:hAnsi="Verdana"/>
-          <w:sz w:val="20"/>
-          <w:szCs w:val="20"/>
-        </w:rPr>
-        <w:t xml:space="preserve"> and</w:t>
+        <w:t>WCF, JQuery and</w:t>
       </w:r>
       <w:r>
         <w:rPr>
